--- a/Documentation/Design Document - ZombieShooterGame.docx
+++ b/Documentation/Design Document - ZombieShooterGame.docx
@@ -79,8 +79,9 @@
                                   <w:szCs w:val="84"/>
                                   <w:lang w:val="nl-NL"/>
                                 </w:rPr>
-                                <w:t>Design Document</w:t>
+                                <w:t xml:space="preserve">Design Document </w:t>
                               </w:r>
+                              <w:proofErr w:type="spellStart"/>
                               <w:r>
                                 <w:rPr>
                                   <w:rFonts w:ascii="Calibri Light" w:hAnsi="Calibri Light"/>
@@ -89,8 +90,9 @@
                                   <w:szCs w:val="84"/>
                                   <w:lang w:val="nl-NL"/>
                                 </w:rPr>
-                                <w:t xml:space="preserve"> ZombieShooterGame</w:t>
+                                <w:t>ZombieShooterGame</w:t>
                               </w:r>
+                              <w:proofErr w:type="spellEnd"/>
                             </w:p>
                           </w:txbxContent>
                         </wps:txbx>
@@ -193,8 +195,9 @@
                             <w:szCs w:val="84"/>
                             <w:lang w:val="nl-NL"/>
                           </w:rPr>
-                          <w:t>Design Document</w:t>
+                          <w:t xml:space="preserve">Design Document </w:t>
                         </w:r>
+                        <w:proofErr w:type="spellStart"/>
                         <w:r>
                           <w:rPr>
                             <w:rFonts w:ascii="Calibri Light" w:hAnsi="Calibri Light"/>
@@ -203,8 +206,9 @@
                             <w:szCs w:val="84"/>
                             <w:lang w:val="nl-NL"/>
                           </w:rPr>
-                          <w:t xml:space="preserve"> ZombieShooterGame</w:t>
+                          <w:t>ZombieShooterGame</w:t>
                         </w:r>
+                        <w:proofErr w:type="spellEnd"/>
                       </w:p>
                     </w:txbxContent>
                   </v:textbox>
@@ -438,26 +442,27 @@
     </w:p>
     <w:p>
       <w:pPr>
-        <w:rPr>
-          <w:lang w:val="en-GB"/>
-        </w:rPr>
-      </w:pPr>
-    </w:p>
-    <w:p>
-      <w:pPr>
-        <w:rPr>
-          <w:lang w:val="en-GB"/>
-        </w:rPr>
-      </w:pPr>
-    </w:p>
-    <w:p>
-      <w:pPr>
-        <w:rPr>
-          <w:lang w:val="en-GB"/>
-        </w:rPr>
-      </w:pPr>
-    </w:p>
-    <w:bookmarkStart w:id="0" w:name="_Toc44541879" w:displacedByCustomXml="next"/>
+        <w:pStyle w:val="Kop1"/>
+        <w:rPr>
+          <w:lang w:val="en-GB"/>
+        </w:rPr>
+      </w:pPr>
+    </w:p>
+    <w:p>
+      <w:pPr>
+        <w:rPr>
+          <w:lang w:val="en-GB"/>
+        </w:rPr>
+      </w:pPr>
+    </w:p>
+    <w:p>
+      <w:pPr>
+        <w:rPr>
+          <w:lang w:val="en-GB"/>
+        </w:rPr>
+      </w:pPr>
+    </w:p>
+    <w:bookmarkStart w:id="0" w:name="_Toc45181752" w:displacedByCustomXml="next"/>
     <w:sdt>
       <w:sdtPr>
         <w:rPr>
@@ -491,15 +496,15 @@
             <w:rPr>
               <w:lang w:val="en-GB"/>
             </w:rPr>
-            <w:t>Table of contents</w:t>
+            <w:t>Table of content</w:t>
           </w:r>
-          <w:bookmarkEnd w:id="0"/>
           <w:r>
             <w:rPr>
               <w:lang w:val="en-GB"/>
             </w:rPr>
-            <w:t>888</w:t>
+            <w:t>s</w:t>
           </w:r>
+          <w:bookmarkEnd w:id="0"/>
         </w:p>
         <w:p>
           <w:pPr>
@@ -510,6 +515,7 @@
             <w:rPr>
               <w:rFonts w:asciiTheme="minorHAnsi" w:eastAsiaTheme="minorEastAsia" w:hAnsiTheme="minorHAnsi" w:cstheme="minorBidi"/>
               <w:noProof/>
+              <w:lang w:val="en-GB" w:eastAsia="en-GB"/>
             </w:rPr>
           </w:pPr>
           <w:r>
@@ -530,7 +536,7 @@
             </w:rPr>
             <w:fldChar w:fldCharType="separate"/>
           </w:r>
-          <w:hyperlink w:anchor="_Toc44541879" w:history="1">
+          <w:hyperlink w:anchor="_Toc45181752" w:history="1">
             <w:r>
               <w:rPr>
                 <w:rStyle w:val="Hyperlink"/>
@@ -558,7 +564,7 @@
                 <w:noProof/>
                 <w:webHidden/>
               </w:rPr>
-              <w:instrText xml:space="preserve"> PAGEREF _Toc44541879 \h </w:instrText>
+              <w:instrText xml:space="preserve"> PAGEREF _Toc45181752 \h </w:instrText>
             </w:r>
             <w:r>
               <w:rPr>
@@ -598,9 +604,10 @@
             <w:rPr>
               <w:rFonts w:asciiTheme="minorHAnsi" w:eastAsiaTheme="minorEastAsia" w:hAnsiTheme="minorHAnsi" w:cstheme="minorBidi"/>
               <w:noProof/>
+              <w:lang w:val="en-GB" w:eastAsia="en-GB"/>
             </w:rPr>
           </w:pPr>
-          <w:hyperlink w:anchor="_Toc44541880" w:history="1">
+          <w:hyperlink w:anchor="_Toc45181753" w:history="1">
             <w:r>
               <w:rPr>
                 <w:rStyle w:val="Hyperlink"/>
@@ -628,7 +635,7 @@
                 <w:noProof/>
                 <w:webHidden/>
               </w:rPr>
-              <w:instrText xml:space="preserve"> PAGEREF _Toc44541880 \h </w:instrText>
+              <w:instrText xml:space="preserve"> PAGEREF _Toc45181753 \h </w:instrText>
             </w:r>
             <w:r>
               <w:rPr>
@@ -668,16 +675,65 @@
             <w:rPr>
               <w:rFonts w:asciiTheme="minorHAnsi" w:eastAsiaTheme="minorEastAsia" w:hAnsiTheme="minorHAnsi" w:cstheme="minorBidi"/>
               <w:noProof/>
+              <w:lang w:val="en-GB" w:eastAsia="en-GB"/>
             </w:rPr>
           </w:pPr>
-          <w:hyperlink w:anchor="_Toc44541881" w:history="1">
+          <w:hyperlink w:anchor="_Toc45181754" w:history="1">
             <w:r>
               <w:rPr>
                 <w:rStyle w:val="Hyperlink"/>
                 <w:noProof/>
                 <w:lang w:val="en-GB"/>
               </w:rPr>
-              <w:t>z</w:t>
+              <w:t>Purpose</w:t>
+            </w:r>
+            <w:r>
+              <w:rPr>
+                <w:noProof/>
+                <w:webHidden/>
+              </w:rPr>
+              <w:tab/>
+            </w:r>
+            <w:r>
+              <w:rPr>
+                <w:noProof/>
+                <w:webHidden/>
+              </w:rPr>
+              <w:fldChar w:fldCharType="begin"/>
+            </w:r>
+            <w:r>
+              <w:rPr>
+                <w:noProof/>
+                <w:webHidden/>
+              </w:rPr>
+              <w:instrText xml:space="preserve"> PAGEREF _Toc45181754 \h </w:instrText>
+            </w:r>
+            <w:r>
+              <w:rPr>
+                <w:noProof/>
+                <w:webHidden/>
+              </w:rPr>
+            </w:r>
+            <w:r>
+              <w:rPr>
+                <w:noProof/>
+                <w:webHidden/>
+              </w:rPr>
+              <w:fldChar w:fldCharType="separate"/>
+            </w:r>
+            <w:r>
+              <w:rPr>
+                <w:noProof/>
+                <w:webHidden/>
+              </w:rPr>
+              <w:t>4</w:t>
+            </w:r>
+            <w:r>
+              <w:rPr>
+                <w:noProof/>
+                <w:webHidden/>
+              </w:rPr>
+              <w:fldChar w:fldCharType="end"/>
             </w:r>
           </w:hyperlink>
         </w:p>
@@ -690,9 +746,10 @@
             <w:rPr>
               <w:rFonts w:asciiTheme="minorHAnsi" w:eastAsiaTheme="minorEastAsia" w:hAnsiTheme="minorHAnsi" w:cstheme="minorBidi"/>
               <w:noProof/>
+              <w:lang w:val="en-GB" w:eastAsia="en-GB"/>
             </w:rPr>
           </w:pPr>
-          <w:hyperlink w:anchor="_Toc44541882" w:history="1">
+          <w:hyperlink w:anchor="_Toc45181755" w:history="1">
             <w:r>
               <w:rPr>
                 <w:rStyle w:val="Hyperlink"/>
@@ -720,7 +777,7 @@
                 <w:noProof/>
                 <w:webHidden/>
               </w:rPr>
-              <w:instrText xml:space="preserve"> PAGEREF _Toc44541882 \h </w:instrText>
+              <w:instrText xml:space="preserve"> PAGEREF _Toc45181755 \h </w:instrText>
             </w:r>
             <w:r>
               <w:rPr>
@@ -760,9 +817,10 @@
             <w:rPr>
               <w:rFonts w:asciiTheme="minorHAnsi" w:eastAsiaTheme="minorEastAsia" w:hAnsiTheme="minorHAnsi" w:cstheme="minorBidi"/>
               <w:noProof/>
+              <w:lang w:val="en-GB" w:eastAsia="en-GB"/>
             </w:rPr>
           </w:pPr>
-          <w:hyperlink w:anchor="_Toc44541883" w:history="1">
+          <w:hyperlink w:anchor="_Toc45181756" w:history="1">
             <w:r>
               <w:rPr>
                 <w:rStyle w:val="Hyperlink"/>
@@ -790,7 +848,7 @@
                 <w:noProof/>
                 <w:webHidden/>
               </w:rPr>
-              <w:instrText xml:space="preserve"> PAGEREF _Toc44541883 \h </w:instrText>
+              <w:instrText xml:space="preserve"> PAGEREF _Toc45181756 \h </w:instrText>
             </w:r>
             <w:r>
               <w:rPr>
@@ -830,9 +888,10 @@
             <w:rPr>
               <w:rFonts w:asciiTheme="minorHAnsi" w:eastAsiaTheme="minorEastAsia" w:hAnsiTheme="minorHAnsi" w:cstheme="minorBidi"/>
               <w:noProof/>
+              <w:lang w:val="en-GB" w:eastAsia="en-GB"/>
             </w:rPr>
           </w:pPr>
-          <w:hyperlink w:anchor="_Toc44541884" w:history="1">
+          <w:hyperlink w:anchor="_Toc45181757" w:history="1">
             <w:r>
               <w:rPr>
                 <w:rStyle w:val="Hyperlink"/>
@@ -860,7 +919,7 @@
                 <w:noProof/>
                 <w:webHidden/>
               </w:rPr>
-              <w:instrText xml:space="preserve"> PAGEREF _Toc44541884 \h </w:instrText>
+              <w:instrText xml:space="preserve"> PAGEREF _Toc45181757 \h </w:instrText>
             </w:r>
             <w:r>
               <w:rPr>
@@ -900,9 +959,10 @@
             <w:rPr>
               <w:rFonts w:asciiTheme="minorHAnsi" w:eastAsiaTheme="minorEastAsia" w:hAnsiTheme="minorHAnsi" w:cstheme="minorBidi"/>
               <w:noProof/>
+              <w:lang w:val="en-GB" w:eastAsia="en-GB"/>
             </w:rPr>
           </w:pPr>
-          <w:hyperlink w:anchor="_Toc44541885" w:history="1">
+          <w:hyperlink w:anchor="_Toc45181758" w:history="1">
             <w:r>
               <w:rPr>
                 <w:rStyle w:val="Hyperlink"/>
@@ -930,7 +990,7 @@
                 <w:noProof/>
                 <w:webHidden/>
               </w:rPr>
-              <w:instrText xml:space="preserve"> PAGEREF _Toc44541885 \h </w:instrText>
+              <w:instrText xml:space="preserve"> PAGEREF _Toc45181758 \h </w:instrText>
             </w:r>
             <w:r>
               <w:rPr>
@@ -970,9 +1030,10 @@
             <w:rPr>
               <w:rFonts w:asciiTheme="minorHAnsi" w:eastAsiaTheme="minorEastAsia" w:hAnsiTheme="minorHAnsi" w:cstheme="minorBidi"/>
               <w:noProof/>
+              <w:lang w:val="en-GB" w:eastAsia="en-GB"/>
             </w:rPr>
           </w:pPr>
-          <w:hyperlink w:anchor="_Toc44541886" w:history="1">
+          <w:hyperlink w:anchor="_Toc45181759" w:history="1">
             <w:r>
               <w:rPr>
                 <w:rStyle w:val="Hyperlink"/>
@@ -1000,7 +1061,7 @@
                 <w:noProof/>
                 <w:webHidden/>
               </w:rPr>
-              <w:instrText xml:space="preserve"> PAGEREF _Toc44541886 \h </w:instrText>
+              <w:instrText xml:space="preserve"> PAGEREF _Toc45181759 \h </w:instrText>
             </w:r>
             <w:r>
               <w:rPr>
@@ -1040,9 +1101,10 @@
             <w:rPr>
               <w:rFonts w:asciiTheme="minorHAnsi" w:eastAsiaTheme="minorEastAsia" w:hAnsiTheme="minorHAnsi" w:cstheme="minorBidi"/>
               <w:noProof/>
+              <w:lang w:val="en-GB" w:eastAsia="en-GB"/>
             </w:rPr>
           </w:pPr>
-          <w:hyperlink w:anchor="_Toc44541887" w:history="1">
+          <w:hyperlink w:anchor="_Toc45181760" w:history="1">
             <w:r>
               <w:rPr>
                 <w:rStyle w:val="Hyperlink"/>
@@ -1070,7 +1132,7 @@
                 <w:noProof/>
                 <w:webHidden/>
               </w:rPr>
-              <w:instrText xml:space="preserve"> PAGEREF _Toc44541887 \h </w:instrText>
+              <w:instrText xml:space="preserve"> PAGEREF _Toc45181760 \h </w:instrText>
             </w:r>
             <w:r>
               <w:rPr>
@@ -1110,9 +1172,10 @@
             <w:rPr>
               <w:rFonts w:asciiTheme="minorHAnsi" w:eastAsiaTheme="minorEastAsia" w:hAnsiTheme="minorHAnsi" w:cstheme="minorBidi"/>
               <w:noProof/>
+              <w:lang w:val="en-GB" w:eastAsia="en-GB"/>
             </w:rPr>
           </w:pPr>
-          <w:hyperlink w:anchor="_Toc44541888" w:history="1">
+          <w:hyperlink w:anchor="_Toc45181761" w:history="1">
             <w:r>
               <w:rPr>
                 <w:rStyle w:val="Hyperlink"/>
@@ -1140,7 +1203,7 @@
                 <w:noProof/>
                 <w:webHidden/>
               </w:rPr>
-              <w:instrText xml:space="preserve"> PAGEREF _Toc44541888 \h </w:instrText>
+              <w:instrText xml:space="preserve"> PAGEREF _Toc45181761 \h </w:instrText>
             </w:r>
             <w:r>
               <w:rPr>
@@ -1180,9 +1243,10 @@
             <w:rPr>
               <w:rFonts w:asciiTheme="minorHAnsi" w:eastAsiaTheme="minorEastAsia" w:hAnsiTheme="minorHAnsi" w:cstheme="minorBidi"/>
               <w:noProof/>
+              <w:lang w:val="en-GB" w:eastAsia="en-GB"/>
             </w:rPr>
           </w:pPr>
-          <w:hyperlink w:anchor="_Toc44541889" w:history="1">
+          <w:hyperlink w:anchor="_Toc45181762" w:history="1">
             <w:r>
               <w:rPr>
                 <w:rStyle w:val="Hyperlink"/>
@@ -1210,7 +1274,7 @@
                 <w:noProof/>
                 <w:webHidden/>
               </w:rPr>
-              <w:instrText xml:space="preserve"> PAGEREF _Toc44541889 \h </w:instrText>
+              <w:instrText xml:space="preserve"> PAGEREF _Toc45181762 \h </w:instrText>
             </w:r>
             <w:r>
               <w:rPr>
@@ -1250,9 +1314,10 @@
             <w:rPr>
               <w:rFonts w:asciiTheme="minorHAnsi" w:eastAsiaTheme="minorEastAsia" w:hAnsiTheme="minorHAnsi" w:cstheme="minorBidi"/>
               <w:noProof/>
+              <w:lang w:val="en-GB" w:eastAsia="en-GB"/>
             </w:rPr>
           </w:pPr>
-          <w:hyperlink w:anchor="_Toc44541890" w:history="1">
+          <w:hyperlink w:anchor="_Toc45181763" w:history="1">
             <w:r>
               <w:rPr>
                 <w:rStyle w:val="Hyperlink"/>
@@ -1280,7 +1345,7 @@
                 <w:noProof/>
                 <w:webHidden/>
               </w:rPr>
-              <w:instrText xml:space="preserve"> PAGEREF _Toc44541890 \h </w:instrText>
+              <w:instrText xml:space="preserve"> PAGEREF _Toc45181763 \h </w:instrText>
             </w:r>
             <w:r>
               <w:rPr>
@@ -1320,9 +1385,10 @@
             <w:rPr>
               <w:rFonts w:asciiTheme="minorHAnsi" w:eastAsiaTheme="minorEastAsia" w:hAnsiTheme="minorHAnsi" w:cstheme="minorBidi"/>
               <w:noProof/>
+              <w:lang w:val="en-GB" w:eastAsia="en-GB"/>
             </w:rPr>
           </w:pPr>
-          <w:hyperlink w:anchor="_Toc44541891" w:history="1">
+          <w:hyperlink w:anchor="_Toc45181764" w:history="1">
             <w:r>
               <w:rPr>
                 <w:rStyle w:val="Hyperlink"/>
@@ -1350,7 +1416,7 @@
                 <w:noProof/>
                 <w:webHidden/>
               </w:rPr>
-              <w:instrText xml:space="preserve"> PAGEREF _Toc44541891 \h </w:instrText>
+              <w:instrText xml:space="preserve"> PAGEREF _Toc45181764 \h </w:instrText>
             </w:r>
             <w:r>
               <w:rPr>
@@ -1390,9 +1456,10 @@
             <w:rPr>
               <w:rFonts w:asciiTheme="minorHAnsi" w:eastAsiaTheme="minorEastAsia" w:hAnsiTheme="minorHAnsi" w:cstheme="minorBidi"/>
               <w:noProof/>
+              <w:lang w:val="en-GB" w:eastAsia="en-GB"/>
             </w:rPr>
           </w:pPr>
-          <w:hyperlink w:anchor="_Toc44541892" w:history="1">
+          <w:hyperlink w:anchor="_Toc45181765" w:history="1">
             <w:r>
               <w:rPr>
                 <w:rStyle w:val="Hyperlink"/>
@@ -1420,7 +1487,7 @@
                 <w:noProof/>
                 <w:webHidden/>
               </w:rPr>
-              <w:instrText xml:space="preserve"> PAGEREF _Toc44541892 \h </w:instrText>
+              <w:instrText xml:space="preserve"> PAGEREF _Toc45181765 \h </w:instrText>
             </w:r>
             <w:r>
               <w:rPr>
@@ -1460,9 +1527,10 @@
             <w:rPr>
               <w:rFonts w:asciiTheme="minorHAnsi" w:eastAsiaTheme="minorEastAsia" w:hAnsiTheme="minorHAnsi" w:cstheme="minorBidi"/>
               <w:noProof/>
+              <w:lang w:val="en-GB" w:eastAsia="en-GB"/>
             </w:rPr>
           </w:pPr>
-          <w:hyperlink w:anchor="_Toc44541893" w:history="1">
+          <w:hyperlink w:anchor="_Toc45181766" w:history="1">
             <w:r>
               <w:rPr>
                 <w:rStyle w:val="Hyperlink"/>
@@ -1490,7 +1558,7 @@
                 <w:noProof/>
                 <w:webHidden/>
               </w:rPr>
-              <w:instrText xml:space="preserve"> PAGEREF _Toc44541893 \h </w:instrText>
+              <w:instrText xml:space="preserve"> PAGEREF _Toc45181766 \h </w:instrText>
             </w:r>
             <w:r>
               <w:rPr>
@@ -1530,9 +1598,10 @@
             <w:rPr>
               <w:rFonts w:asciiTheme="minorHAnsi" w:eastAsiaTheme="minorEastAsia" w:hAnsiTheme="minorHAnsi" w:cstheme="minorBidi"/>
               <w:noProof/>
+              <w:lang w:val="en-GB" w:eastAsia="en-GB"/>
             </w:rPr>
           </w:pPr>
-          <w:hyperlink w:anchor="_Toc44541894" w:history="1">
+          <w:hyperlink w:anchor="_Toc45181767" w:history="1">
             <w:r>
               <w:rPr>
                 <w:rStyle w:val="Hyperlink"/>
@@ -1560,7 +1629,7 @@
                 <w:noProof/>
                 <w:webHidden/>
               </w:rPr>
-              <w:instrText xml:space="preserve"> PAGEREF _Toc44541894 \h </w:instrText>
+              <w:instrText xml:space="preserve"> PAGEREF _Toc45181767 \h </w:instrText>
             </w:r>
             <w:r>
               <w:rPr>
@@ -1600,9 +1669,10 @@
             <w:rPr>
               <w:rFonts w:asciiTheme="minorHAnsi" w:eastAsiaTheme="minorEastAsia" w:hAnsiTheme="minorHAnsi" w:cstheme="minorBidi"/>
               <w:noProof/>
+              <w:lang w:val="en-GB" w:eastAsia="en-GB"/>
             </w:rPr>
           </w:pPr>
-          <w:hyperlink w:anchor="_Toc44541895" w:history="1">
+          <w:hyperlink w:anchor="_Toc45181768" w:history="1">
             <w:r>
               <w:rPr>
                 <w:rStyle w:val="Hyperlink"/>
@@ -1630,7 +1700,7 @@
                 <w:noProof/>
                 <w:webHidden/>
               </w:rPr>
-              <w:instrText xml:space="preserve"> PAGEREF _Toc44541895 \h </w:instrText>
+              <w:instrText xml:space="preserve"> PAGEREF _Toc45181768 \h </w:instrText>
             </w:r>
             <w:r>
               <w:rPr>
@@ -1670,9 +1740,10 @@
             <w:rPr>
               <w:rFonts w:asciiTheme="minorHAnsi" w:eastAsiaTheme="minorEastAsia" w:hAnsiTheme="minorHAnsi" w:cstheme="minorBidi"/>
               <w:noProof/>
+              <w:lang w:val="en-GB" w:eastAsia="en-GB"/>
             </w:rPr>
           </w:pPr>
-          <w:hyperlink w:anchor="_Toc44541896" w:history="1">
+          <w:hyperlink w:anchor="_Toc45181769" w:history="1">
             <w:r>
               <w:rPr>
                 <w:rStyle w:val="Hyperlink"/>
@@ -1700,7 +1771,7 @@
                 <w:noProof/>
                 <w:webHidden/>
               </w:rPr>
-              <w:instrText xml:space="preserve"> PAGEREF _Toc44541896 \h </w:instrText>
+              <w:instrText xml:space="preserve"> PAGEREF _Toc45181769 \h </w:instrText>
             </w:r>
             <w:r>
               <w:rPr>
@@ -1740,9 +1811,10 @@
             <w:rPr>
               <w:rFonts w:asciiTheme="minorHAnsi" w:eastAsiaTheme="minorEastAsia" w:hAnsiTheme="minorHAnsi" w:cstheme="minorBidi"/>
               <w:noProof/>
+              <w:lang w:val="en-GB" w:eastAsia="en-GB"/>
             </w:rPr>
           </w:pPr>
-          <w:hyperlink w:anchor="_Toc44541897" w:history="1">
+          <w:hyperlink w:anchor="_Toc45181770" w:history="1">
             <w:r>
               <w:rPr>
                 <w:rStyle w:val="Hyperlink"/>
@@ -1770,7 +1842,7 @@
                 <w:noProof/>
                 <w:webHidden/>
               </w:rPr>
-              <w:instrText xml:space="preserve"> PAGEREF _Toc44541897 \h </w:instrText>
+              <w:instrText xml:space="preserve"> PAGEREF _Toc45181770 \h </w:instrText>
             </w:r>
             <w:r>
               <w:rPr>
@@ -1810,9 +1882,10 @@
             <w:rPr>
               <w:rFonts w:asciiTheme="minorHAnsi" w:eastAsiaTheme="minorEastAsia" w:hAnsiTheme="minorHAnsi" w:cstheme="minorBidi"/>
               <w:noProof/>
+              <w:lang w:val="en-GB" w:eastAsia="en-GB"/>
             </w:rPr>
           </w:pPr>
-          <w:hyperlink w:anchor="_Toc44541898" w:history="1">
+          <w:hyperlink w:anchor="_Toc45181771" w:history="1">
             <w:r>
               <w:rPr>
                 <w:rStyle w:val="Hyperlink"/>
@@ -1840,7 +1913,7 @@
                 <w:noProof/>
                 <w:webHidden/>
               </w:rPr>
-              <w:instrText xml:space="preserve"> PAGEREF _Toc44541898 \h </w:instrText>
+              <w:instrText xml:space="preserve"> PAGEREF _Toc45181771 \h </w:instrText>
             </w:r>
             <w:r>
               <w:rPr>
@@ -1880,9 +1953,10 @@
             <w:rPr>
               <w:rFonts w:asciiTheme="minorHAnsi" w:eastAsiaTheme="minorEastAsia" w:hAnsiTheme="minorHAnsi" w:cstheme="minorBidi"/>
               <w:noProof/>
+              <w:lang w:val="en-GB" w:eastAsia="en-GB"/>
             </w:rPr>
           </w:pPr>
-          <w:hyperlink w:anchor="_Toc44541899" w:history="1">
+          <w:hyperlink w:anchor="_Toc45181772" w:history="1">
             <w:r>
               <w:rPr>
                 <w:rStyle w:val="Hyperlink"/>
@@ -1910,7 +1984,7 @@
                 <w:noProof/>
                 <w:webHidden/>
               </w:rPr>
-              <w:instrText xml:space="preserve"> PAGEREF _Toc44541899 \h </w:instrText>
+              <w:instrText xml:space="preserve"> PAGEREF _Toc45181772 \h </w:instrText>
             </w:r>
             <w:r>
               <w:rPr>
@@ -1950,14 +2024,14 @@
             <w:rPr>
               <w:rFonts w:asciiTheme="minorHAnsi" w:eastAsiaTheme="minorEastAsia" w:hAnsiTheme="minorHAnsi" w:cstheme="minorBidi"/>
               <w:noProof/>
+              <w:lang w:val="en-GB" w:eastAsia="en-GB"/>
             </w:rPr>
           </w:pPr>
-          <w:hyperlink w:anchor="_Toc44541900" w:history="1">
+          <w:hyperlink w:anchor="_Toc45181773" w:history="1">
             <w:r>
               <w:rPr>
                 <w:rStyle w:val="Hyperlink"/>
                 <w:noProof/>
-                <w:lang w:val="en-GB"/>
               </w:rPr>
               <w:t>User interface</w:t>
             </w:r>
@@ -1980,7 +2054,7 @@
                 <w:noProof/>
                 <w:webHidden/>
               </w:rPr>
-              <w:instrText xml:space="preserve"> PAGEREF _Toc44541900 \h </w:instrText>
+              <w:instrText xml:space="preserve"> PAGEREF _Toc45181773 \h </w:instrText>
             </w:r>
             <w:r>
               <w:rPr>
@@ -2020,9 +2094,10 @@
             <w:rPr>
               <w:rFonts w:asciiTheme="minorHAnsi" w:eastAsiaTheme="minorEastAsia" w:hAnsiTheme="minorHAnsi" w:cstheme="minorBidi"/>
               <w:noProof/>
+              <w:lang w:val="en-GB" w:eastAsia="en-GB"/>
             </w:rPr>
           </w:pPr>
-          <w:hyperlink w:anchor="_Toc44541901" w:history="1">
+          <w:hyperlink w:anchor="_Toc45181774" w:history="1">
             <w:r>
               <w:rPr>
                 <w:rStyle w:val="Hyperlink"/>
@@ -2050,7 +2125,7 @@
                 <w:noProof/>
                 <w:webHidden/>
               </w:rPr>
-              <w:instrText xml:space="preserve"> PAGEREF _Toc44541901 \h </w:instrText>
+              <w:instrText xml:space="preserve"> PAGEREF _Toc45181774 \h </w:instrText>
             </w:r>
             <w:r>
               <w:rPr>
@@ -2070,7 +2145,7 @@
                 <w:noProof/>
                 <w:webHidden/>
               </w:rPr>
-              <w:t>7</w:t>
+              <w:t>8</w:t>
             </w:r>
             <w:r>
               <w:rPr>
@@ -2090,9 +2165,10 @@
             <w:rPr>
               <w:rFonts w:asciiTheme="minorHAnsi" w:eastAsiaTheme="minorEastAsia" w:hAnsiTheme="minorHAnsi" w:cstheme="minorBidi"/>
               <w:noProof/>
+              <w:lang w:val="en-GB" w:eastAsia="en-GB"/>
             </w:rPr>
           </w:pPr>
-          <w:hyperlink w:anchor="_Toc44541902" w:history="1">
+          <w:hyperlink w:anchor="_Toc45181775" w:history="1">
             <w:r>
               <w:rPr>
                 <w:rStyle w:val="Hyperlink"/>
@@ -2120,7 +2196,7 @@
                 <w:noProof/>
                 <w:webHidden/>
               </w:rPr>
-              <w:instrText xml:space="preserve"> PAGEREF _Toc44541902 \h </w:instrText>
+              <w:instrText xml:space="preserve"> PAGEREF _Toc45181775 \h </w:instrText>
             </w:r>
             <w:r>
               <w:rPr>
@@ -2140,7 +2216,7 @@
                 <w:noProof/>
                 <w:webHidden/>
               </w:rPr>
-              <w:t>7</w:t>
+              <w:t>8</w:t>
             </w:r>
             <w:r>
               <w:rPr>
@@ -2160,9 +2236,10 @@
             <w:rPr>
               <w:rFonts w:asciiTheme="minorHAnsi" w:eastAsiaTheme="minorEastAsia" w:hAnsiTheme="minorHAnsi" w:cstheme="minorBidi"/>
               <w:noProof/>
+              <w:lang w:val="en-GB" w:eastAsia="en-GB"/>
             </w:rPr>
           </w:pPr>
-          <w:hyperlink w:anchor="_Toc44541903" w:history="1">
+          <w:hyperlink w:anchor="_Toc45181776" w:history="1">
             <w:r>
               <w:rPr>
                 <w:rStyle w:val="Hyperlink"/>
@@ -2190,7 +2267,7 @@
                 <w:noProof/>
                 <w:webHidden/>
               </w:rPr>
-              <w:instrText xml:space="preserve"> PAGEREF _Toc44541903 \h </w:instrText>
+              <w:instrText xml:space="preserve"> PAGEREF _Toc45181776 \h </w:instrText>
             </w:r>
             <w:r>
               <w:rPr>
@@ -2210,7 +2287,7 @@
                 <w:noProof/>
                 <w:webHidden/>
               </w:rPr>
-              <w:t>7</w:t>
+              <w:t>9</w:t>
             </w:r>
             <w:r>
               <w:rPr>
@@ -2230,9 +2307,10 @@
             <w:rPr>
               <w:rFonts w:asciiTheme="minorHAnsi" w:eastAsiaTheme="minorEastAsia" w:hAnsiTheme="minorHAnsi" w:cstheme="minorBidi"/>
               <w:noProof/>
+              <w:lang w:val="en-GB" w:eastAsia="en-GB"/>
             </w:rPr>
           </w:pPr>
-          <w:hyperlink w:anchor="_Toc44541904" w:history="1">
+          <w:hyperlink w:anchor="_Toc45181777" w:history="1">
             <w:r>
               <w:rPr>
                 <w:rStyle w:val="Hyperlink"/>
@@ -2260,7 +2338,7 @@
                 <w:noProof/>
                 <w:webHidden/>
               </w:rPr>
-              <w:instrText xml:space="preserve"> PAGEREF _Toc44541904 \h </w:instrText>
+              <w:instrText xml:space="preserve"> PAGEREF _Toc45181777 \h </w:instrText>
             </w:r>
             <w:r>
               <w:rPr>
@@ -2280,7 +2358,7 @@
                 <w:noProof/>
                 <w:webHidden/>
               </w:rPr>
-              <w:t>7</w:t>
+              <w:t>9</w:t>
             </w:r>
             <w:r>
               <w:rPr>
@@ -2300,9 +2378,10 @@
             <w:rPr>
               <w:rFonts w:asciiTheme="minorHAnsi" w:eastAsiaTheme="minorEastAsia" w:hAnsiTheme="minorHAnsi" w:cstheme="minorBidi"/>
               <w:noProof/>
+              <w:lang w:val="en-GB" w:eastAsia="en-GB"/>
             </w:rPr>
           </w:pPr>
-          <w:hyperlink w:anchor="_Toc44541905" w:history="1">
+          <w:hyperlink w:anchor="_Toc45181778" w:history="1">
             <w:r>
               <w:rPr>
                 <w:rStyle w:val="Hyperlink"/>
@@ -2330,7 +2409,7 @@
                 <w:noProof/>
                 <w:webHidden/>
               </w:rPr>
-              <w:instrText xml:space="preserve"> PAGEREF _Toc44541905 \h </w:instrText>
+              <w:instrText xml:space="preserve"> PAGEREF _Toc45181778 \h </w:instrText>
             </w:r>
             <w:r>
               <w:rPr>
@@ -2350,7 +2429,7 @@
                 <w:noProof/>
                 <w:webHidden/>
               </w:rPr>
-              <w:t>7</w:t>
+              <w:t>9</w:t>
             </w:r>
             <w:r>
               <w:rPr>
@@ -2370,9 +2449,10 @@
             <w:rPr>
               <w:rFonts w:asciiTheme="minorHAnsi" w:eastAsiaTheme="minorEastAsia" w:hAnsiTheme="minorHAnsi" w:cstheme="minorBidi"/>
               <w:noProof/>
+              <w:lang w:val="en-GB" w:eastAsia="en-GB"/>
             </w:rPr>
           </w:pPr>
-          <w:hyperlink w:anchor="_Toc44541906" w:history="1">
+          <w:hyperlink w:anchor="_Toc45181779" w:history="1">
             <w:r>
               <w:rPr>
                 <w:rStyle w:val="Hyperlink"/>
@@ -2400,7 +2480,7 @@
                 <w:noProof/>
                 <w:webHidden/>
               </w:rPr>
-              <w:instrText xml:space="preserve"> PAGEREF _Toc44541906 \h </w:instrText>
+              <w:instrText xml:space="preserve"> PAGEREF _Toc45181779 \h </w:instrText>
             </w:r>
             <w:r>
               <w:rPr>
@@ -2420,7 +2500,7 @@
                 <w:noProof/>
                 <w:webHidden/>
               </w:rPr>
-              <w:t>7</w:t>
+              <w:t>9</w:t>
             </w:r>
             <w:r>
               <w:rPr>
@@ -2440,9 +2520,10 @@
             <w:rPr>
               <w:rFonts w:asciiTheme="minorHAnsi" w:eastAsiaTheme="minorEastAsia" w:hAnsiTheme="minorHAnsi" w:cstheme="minorBidi"/>
               <w:noProof/>
+              <w:lang w:val="en-GB" w:eastAsia="en-GB"/>
             </w:rPr>
           </w:pPr>
-          <w:hyperlink w:anchor="_Toc44541907" w:history="1">
+          <w:hyperlink w:anchor="_Toc45181780" w:history="1">
             <w:r>
               <w:rPr>
                 <w:rStyle w:val="Hyperlink"/>
@@ -2470,7 +2551,7 @@
                 <w:noProof/>
                 <w:webHidden/>
               </w:rPr>
-              <w:instrText xml:space="preserve"> PAGEREF _Toc44541907 \h </w:instrText>
+              <w:instrText xml:space="preserve"> PAGEREF _Toc45181780 \h </w:instrText>
             </w:r>
             <w:r>
               <w:rPr>
@@ -2490,7 +2571,7 @@
                 <w:noProof/>
                 <w:webHidden/>
               </w:rPr>
-              <w:t>7</w:t>
+              <w:t>9</w:t>
             </w:r>
             <w:r>
               <w:rPr>
@@ -2510,9 +2591,10 @@
             <w:rPr>
               <w:rFonts w:asciiTheme="minorHAnsi" w:eastAsiaTheme="minorEastAsia" w:hAnsiTheme="minorHAnsi" w:cstheme="minorBidi"/>
               <w:noProof/>
+              <w:lang w:val="en-GB" w:eastAsia="en-GB"/>
             </w:rPr>
           </w:pPr>
-          <w:hyperlink w:anchor="_Toc44541908" w:history="1">
+          <w:hyperlink w:anchor="_Toc45181781" w:history="1">
             <w:r>
               <w:rPr>
                 <w:rStyle w:val="Hyperlink"/>
@@ -2540,7 +2622,7 @@
                 <w:noProof/>
                 <w:webHidden/>
               </w:rPr>
-              <w:instrText xml:space="preserve"> PAGEREF _Toc44541908 \h </w:instrText>
+              <w:instrText xml:space="preserve"> PAGEREF _Toc45181781 \h </w:instrText>
             </w:r>
             <w:r>
               <w:rPr>
@@ -2560,7 +2642,7 @@
                 <w:noProof/>
                 <w:webHidden/>
               </w:rPr>
-              <w:t>7</w:t>
+              <w:t>9</w:t>
             </w:r>
             <w:r>
               <w:rPr>
@@ -2580,9 +2662,10 @@
             <w:rPr>
               <w:rFonts w:asciiTheme="minorHAnsi" w:eastAsiaTheme="minorEastAsia" w:hAnsiTheme="minorHAnsi" w:cstheme="minorBidi"/>
               <w:noProof/>
+              <w:lang w:val="en-GB" w:eastAsia="en-GB"/>
             </w:rPr>
           </w:pPr>
-          <w:hyperlink w:anchor="_Toc44541909" w:history="1">
+          <w:hyperlink w:anchor="_Toc45181782" w:history="1">
             <w:r>
               <w:rPr>
                 <w:rStyle w:val="Hyperlink"/>
@@ -2610,7 +2693,7 @@
                 <w:noProof/>
                 <w:webHidden/>
               </w:rPr>
-              <w:instrText xml:space="preserve"> PAGEREF _Toc44541909 \h </w:instrText>
+              <w:instrText xml:space="preserve"> PAGEREF _Toc45181782 \h </w:instrText>
             </w:r>
             <w:r>
               <w:rPr>
@@ -2630,7 +2713,7 @@
                 <w:noProof/>
                 <w:webHidden/>
               </w:rPr>
-              <w:t>7</w:t>
+              <w:t>9</w:t>
             </w:r>
             <w:r>
               <w:rPr>
@@ -2650,9 +2733,10 @@
             <w:rPr>
               <w:rFonts w:asciiTheme="minorHAnsi" w:eastAsiaTheme="minorEastAsia" w:hAnsiTheme="minorHAnsi" w:cstheme="minorBidi"/>
               <w:noProof/>
+              <w:lang w:val="en-GB" w:eastAsia="en-GB"/>
             </w:rPr>
           </w:pPr>
-          <w:hyperlink w:anchor="_Toc44541910" w:history="1">
+          <w:hyperlink w:anchor="_Toc45181783" w:history="1">
             <w:r>
               <w:rPr>
                 <w:rStyle w:val="Hyperlink"/>
@@ -2680,7 +2764,7 @@
                 <w:noProof/>
                 <w:webHidden/>
               </w:rPr>
-              <w:instrText xml:space="preserve"> PAGEREF _Toc44541910 \h </w:instrText>
+              <w:instrText xml:space="preserve"> PAGEREF _Toc45181783 \h </w:instrText>
             </w:r>
             <w:r>
               <w:rPr>
@@ -2700,7 +2784,7 @@
                 <w:noProof/>
                 <w:webHidden/>
               </w:rPr>
-              <w:t>7</w:t>
+              <w:t>9</w:t>
             </w:r>
             <w:r>
               <w:rPr>
@@ -2720,9 +2804,10 @@
             <w:rPr>
               <w:rFonts w:asciiTheme="minorHAnsi" w:eastAsiaTheme="minorEastAsia" w:hAnsiTheme="minorHAnsi" w:cstheme="minorBidi"/>
               <w:noProof/>
+              <w:lang w:val="en-GB" w:eastAsia="en-GB"/>
             </w:rPr>
           </w:pPr>
-          <w:hyperlink w:anchor="_Toc44541911" w:history="1">
+          <w:hyperlink w:anchor="_Toc45181784" w:history="1">
             <w:r>
               <w:rPr>
                 <w:rStyle w:val="Hyperlink"/>
@@ -2750,7 +2835,7 @@
                 <w:noProof/>
                 <w:webHidden/>
               </w:rPr>
-              <w:instrText xml:space="preserve"> PAGEREF _Toc44541911 \h </w:instrText>
+              <w:instrText xml:space="preserve"> PAGEREF _Toc45181784 \h </w:instrText>
             </w:r>
             <w:r>
               <w:rPr>
@@ -2770,7 +2855,7 @@
                 <w:noProof/>
                 <w:webHidden/>
               </w:rPr>
-              <w:t>7</w:t>
+              <w:t>9</w:t>
             </w:r>
             <w:r>
               <w:rPr>
@@ -2790,9 +2875,10 @@
             <w:rPr>
               <w:rFonts w:asciiTheme="minorHAnsi" w:eastAsiaTheme="minorEastAsia" w:hAnsiTheme="minorHAnsi" w:cstheme="minorBidi"/>
               <w:noProof/>
+              <w:lang w:val="en-GB" w:eastAsia="en-GB"/>
             </w:rPr>
           </w:pPr>
-          <w:hyperlink w:anchor="_Toc44541912" w:history="1">
+          <w:hyperlink w:anchor="_Toc45181785" w:history="1">
             <w:r>
               <w:rPr>
                 <w:rStyle w:val="Hyperlink"/>
@@ -2820,7 +2906,7 @@
                 <w:noProof/>
                 <w:webHidden/>
               </w:rPr>
-              <w:instrText xml:space="preserve"> PAGEREF _Toc44541912 \h </w:instrText>
+              <w:instrText xml:space="preserve"> PAGEREF _Toc45181785 \h </w:instrText>
             </w:r>
             <w:r>
               <w:rPr>
@@ -2840,7 +2926,7 @@
                 <w:noProof/>
                 <w:webHidden/>
               </w:rPr>
-              <w:t>7</w:t>
+              <w:t>9</w:t>
             </w:r>
             <w:r>
               <w:rPr>
@@ -2860,9 +2946,10 @@
             <w:rPr>
               <w:rFonts w:asciiTheme="minorHAnsi" w:eastAsiaTheme="minorEastAsia" w:hAnsiTheme="minorHAnsi" w:cstheme="minorBidi"/>
               <w:noProof/>
+              <w:lang w:val="en-GB" w:eastAsia="en-GB"/>
             </w:rPr>
           </w:pPr>
-          <w:hyperlink w:anchor="_Toc44541913" w:history="1">
+          <w:hyperlink w:anchor="_Toc45181786" w:history="1">
             <w:r>
               <w:rPr>
                 <w:rStyle w:val="Hyperlink"/>
@@ -2890,7 +2977,7 @@
                 <w:noProof/>
                 <w:webHidden/>
               </w:rPr>
-              <w:instrText xml:space="preserve"> PAGEREF _Toc44541913 \h </w:instrText>
+              <w:instrText xml:space="preserve"> PAGEREF _Toc45181786 \h </w:instrText>
             </w:r>
             <w:r>
               <w:rPr>
@@ -2910,7 +2997,7 @@
                 <w:noProof/>
                 <w:webHidden/>
               </w:rPr>
-              <w:t>7</w:t>
+              <w:t>9</w:t>
             </w:r>
             <w:r>
               <w:rPr>
@@ -2930,9 +3017,10 @@
             <w:rPr>
               <w:rFonts w:asciiTheme="minorHAnsi" w:eastAsiaTheme="minorEastAsia" w:hAnsiTheme="minorHAnsi" w:cstheme="minorBidi"/>
               <w:noProof/>
+              <w:lang w:val="en-GB" w:eastAsia="en-GB"/>
             </w:rPr>
           </w:pPr>
-          <w:hyperlink w:anchor="_Toc44541914" w:history="1">
+          <w:hyperlink w:anchor="_Toc45181787" w:history="1">
             <w:r>
               <w:rPr>
                 <w:rStyle w:val="Hyperlink"/>
@@ -2960,7 +3048,7 @@
                 <w:noProof/>
                 <w:webHidden/>
               </w:rPr>
-              <w:instrText xml:space="preserve"> PAGEREF _Toc44541914 \h </w:instrText>
+              <w:instrText xml:space="preserve"> PAGEREF _Toc45181787 \h </w:instrText>
             </w:r>
             <w:r>
               <w:rPr>
@@ -2980,7 +3068,7 @@
                 <w:noProof/>
                 <w:webHidden/>
               </w:rPr>
-              <w:t>7</w:t>
+              <w:t>9</w:t>
             </w:r>
             <w:r>
               <w:rPr>
@@ -3000,9 +3088,10 @@
             <w:rPr>
               <w:rFonts w:asciiTheme="minorHAnsi" w:eastAsiaTheme="minorEastAsia" w:hAnsiTheme="minorHAnsi" w:cstheme="minorBidi"/>
               <w:noProof/>
+              <w:lang w:val="en-GB" w:eastAsia="en-GB"/>
             </w:rPr>
           </w:pPr>
-          <w:hyperlink w:anchor="_Toc44541915" w:history="1">
+          <w:hyperlink w:anchor="_Toc45181788" w:history="1">
             <w:r>
               <w:rPr>
                 <w:rStyle w:val="Hyperlink"/>
@@ -3030,7 +3119,7 @@
                 <w:noProof/>
                 <w:webHidden/>
               </w:rPr>
-              <w:instrText xml:space="preserve"> PAGEREF _Toc44541915 \h </w:instrText>
+              <w:instrText xml:space="preserve"> PAGEREF _Toc45181788 \h </w:instrText>
             </w:r>
             <w:r>
               <w:rPr>
@@ -3050,7 +3139,7 @@
                 <w:noProof/>
                 <w:webHidden/>
               </w:rPr>
-              <w:t>7</w:t>
+              <w:t>9</w:t>
             </w:r>
             <w:r>
               <w:rPr>
@@ -3070,9 +3159,10 @@
             <w:rPr>
               <w:rFonts w:asciiTheme="minorHAnsi" w:eastAsiaTheme="minorEastAsia" w:hAnsiTheme="minorHAnsi" w:cstheme="minorBidi"/>
               <w:noProof/>
+              <w:lang w:val="en-GB" w:eastAsia="en-GB"/>
             </w:rPr>
           </w:pPr>
-          <w:hyperlink w:anchor="_Toc44541916" w:history="1">
+          <w:hyperlink w:anchor="_Toc45181789" w:history="1">
             <w:r>
               <w:rPr>
                 <w:rStyle w:val="Hyperlink"/>
@@ -3100,7 +3190,7 @@
                 <w:noProof/>
                 <w:webHidden/>
               </w:rPr>
-              <w:instrText xml:space="preserve"> PAGEREF _Toc44541916 \h </w:instrText>
+              <w:instrText xml:space="preserve"> PAGEREF _Toc45181789 \h </w:instrText>
             </w:r>
             <w:r>
               <w:rPr>
@@ -3120,7 +3210,7 @@
                 <w:noProof/>
                 <w:webHidden/>
               </w:rPr>
-              <w:t>8</w:t>
+              <w:t>9</w:t>
             </w:r>
             <w:r>
               <w:rPr>
@@ -3140,9 +3230,10 @@
             <w:rPr>
               <w:rFonts w:asciiTheme="minorHAnsi" w:eastAsiaTheme="minorEastAsia" w:hAnsiTheme="minorHAnsi" w:cstheme="minorBidi"/>
               <w:noProof/>
+              <w:lang w:val="en-GB" w:eastAsia="en-GB"/>
             </w:rPr>
           </w:pPr>
-          <w:hyperlink w:anchor="_Toc44541917" w:history="1">
+          <w:hyperlink w:anchor="_Toc45181790" w:history="1">
             <w:r>
               <w:rPr>
                 <w:rStyle w:val="Hyperlink"/>
@@ -3170,7 +3261,7 @@
                 <w:noProof/>
                 <w:webHidden/>
               </w:rPr>
-              <w:instrText xml:space="preserve"> PAGEREF _Toc44541917 \h </w:instrText>
+              <w:instrText xml:space="preserve"> PAGEREF _Toc45181790 \h </w:instrText>
             </w:r>
             <w:r>
               <w:rPr>
@@ -3190,7 +3281,7 @@
                 <w:noProof/>
                 <w:webHidden/>
               </w:rPr>
-              <w:t>8</w:t>
+              <w:t>9</w:t>
             </w:r>
             <w:r>
               <w:rPr>
@@ -3210,9 +3301,10 @@
             <w:rPr>
               <w:rFonts w:asciiTheme="minorHAnsi" w:eastAsiaTheme="minorEastAsia" w:hAnsiTheme="minorHAnsi" w:cstheme="minorBidi"/>
               <w:noProof/>
+              <w:lang w:val="en-GB" w:eastAsia="en-GB"/>
             </w:rPr>
           </w:pPr>
-          <w:hyperlink w:anchor="_Toc44541918" w:history="1">
+          <w:hyperlink w:anchor="_Toc45181791" w:history="1">
             <w:r>
               <w:rPr>
                 <w:rStyle w:val="Hyperlink"/>
@@ -3240,7 +3332,7 @@
                 <w:noProof/>
                 <w:webHidden/>
               </w:rPr>
-              <w:instrText xml:space="preserve"> PAGEREF _Toc44541918 \h </w:instrText>
+              <w:instrText xml:space="preserve"> PAGEREF _Toc45181791 \h </w:instrText>
             </w:r>
             <w:r>
               <w:rPr>
@@ -3260,7 +3352,7 @@
                 <w:noProof/>
                 <w:webHidden/>
               </w:rPr>
-              <w:t>8</w:t>
+              <w:t>9</w:t>
             </w:r>
             <w:r>
               <w:rPr>
@@ -3280,9 +3372,10 @@
             <w:rPr>
               <w:rFonts w:asciiTheme="minorHAnsi" w:eastAsiaTheme="minorEastAsia" w:hAnsiTheme="minorHAnsi" w:cstheme="minorBidi"/>
               <w:noProof/>
+              <w:lang w:val="en-GB" w:eastAsia="en-GB"/>
             </w:rPr>
           </w:pPr>
-          <w:hyperlink w:anchor="_Toc44541919" w:history="1">
+          <w:hyperlink w:anchor="_Toc45181792" w:history="1">
             <w:r>
               <w:rPr>
                 <w:rStyle w:val="Hyperlink"/>
@@ -3310,7 +3403,7 @@
                 <w:noProof/>
                 <w:webHidden/>
               </w:rPr>
-              <w:instrText xml:space="preserve"> PAGEREF _Toc44541919 \h </w:instrText>
+              <w:instrText xml:space="preserve"> PAGEREF _Toc45181792 \h </w:instrText>
             </w:r>
             <w:r>
               <w:rPr>
@@ -3330,7 +3423,7 @@
                 <w:noProof/>
                 <w:webHidden/>
               </w:rPr>
-              <w:t>8</w:t>
+              <w:t>9</w:t>
             </w:r>
             <w:r>
               <w:rPr>
@@ -3350,9 +3443,10 @@
             <w:rPr>
               <w:rFonts w:asciiTheme="minorHAnsi" w:eastAsiaTheme="minorEastAsia" w:hAnsiTheme="minorHAnsi" w:cstheme="minorBidi"/>
               <w:noProof/>
+              <w:lang w:val="en-GB" w:eastAsia="en-GB"/>
             </w:rPr>
           </w:pPr>
-          <w:hyperlink w:anchor="_Toc44541920" w:history="1">
+          <w:hyperlink w:anchor="_Toc45181793" w:history="1">
             <w:r>
               <w:rPr>
                 <w:rStyle w:val="Hyperlink"/>
@@ -3380,7 +3474,7 @@
                 <w:noProof/>
                 <w:webHidden/>
               </w:rPr>
-              <w:instrText xml:space="preserve"> PAGEREF _Toc44541920 \h </w:instrText>
+              <w:instrText xml:space="preserve"> PAGEREF _Toc45181793 \h </w:instrText>
             </w:r>
             <w:r>
               <w:rPr>
@@ -3400,7 +3494,7 @@
                 <w:noProof/>
                 <w:webHidden/>
               </w:rPr>
-              <w:t>8</w:t>
+              <w:t>9</w:t>
             </w:r>
             <w:r>
               <w:rPr>
@@ -3420,9 +3514,10 @@
             <w:rPr>
               <w:rFonts w:asciiTheme="minorHAnsi" w:eastAsiaTheme="minorEastAsia" w:hAnsiTheme="minorHAnsi" w:cstheme="minorBidi"/>
               <w:noProof/>
+              <w:lang w:val="en-GB" w:eastAsia="en-GB"/>
             </w:rPr>
           </w:pPr>
-          <w:hyperlink w:anchor="_Toc44541921" w:history="1">
+          <w:hyperlink w:anchor="_Toc45181794" w:history="1">
             <w:r>
               <w:rPr>
                 <w:rStyle w:val="Hyperlink"/>
@@ -3450,7 +3545,7 @@
                 <w:noProof/>
                 <w:webHidden/>
               </w:rPr>
-              <w:instrText xml:space="preserve"> PAGEREF _Toc44541921 \h </w:instrText>
+              <w:instrText xml:space="preserve"> PAGEREF _Toc45181794 \h </w:instrText>
             </w:r>
             <w:r>
               <w:rPr>
@@ -3470,7 +3565,7 @@
                 <w:noProof/>
                 <w:webHidden/>
               </w:rPr>
-              <w:t>8</w:t>
+              <w:t>9</w:t>
             </w:r>
             <w:r>
               <w:rPr>
@@ -3490,9 +3585,10 @@
             <w:rPr>
               <w:rFonts w:asciiTheme="minorHAnsi" w:eastAsiaTheme="minorEastAsia" w:hAnsiTheme="minorHAnsi" w:cstheme="minorBidi"/>
               <w:noProof/>
+              <w:lang w:val="en-GB" w:eastAsia="en-GB"/>
             </w:rPr>
           </w:pPr>
-          <w:hyperlink w:anchor="_Toc44541922" w:history="1">
+          <w:hyperlink w:anchor="_Toc45181795" w:history="1">
             <w:r>
               <w:rPr>
                 <w:rStyle w:val="Hyperlink"/>
@@ -3520,7 +3616,7 @@
                 <w:noProof/>
                 <w:webHidden/>
               </w:rPr>
-              <w:instrText xml:space="preserve"> PAGEREF _Toc44541922 \h </w:instrText>
+              <w:instrText xml:space="preserve"> PAGEREF _Toc45181795 \h </w:instrText>
             </w:r>
             <w:r>
               <w:rPr>
@@ -3540,7 +3636,7 @@
                 <w:noProof/>
                 <w:webHidden/>
               </w:rPr>
-              <w:t>8</w:t>
+              <w:t>9</w:t>
             </w:r>
             <w:r>
               <w:rPr>
@@ -3560,9 +3656,10 @@
             <w:rPr>
               <w:rFonts w:asciiTheme="minorHAnsi" w:eastAsiaTheme="minorEastAsia" w:hAnsiTheme="minorHAnsi" w:cstheme="minorBidi"/>
               <w:noProof/>
+              <w:lang w:val="en-GB" w:eastAsia="en-GB"/>
             </w:rPr>
           </w:pPr>
-          <w:hyperlink w:anchor="_Toc44541923" w:history="1">
+          <w:hyperlink w:anchor="_Toc45181796" w:history="1">
             <w:r>
               <w:rPr>
                 <w:rStyle w:val="Hyperlink"/>
@@ -3590,7 +3687,7 @@
                 <w:noProof/>
                 <w:webHidden/>
               </w:rPr>
-              <w:instrText xml:space="preserve"> PAGEREF _Toc44541923 \h </w:instrText>
+              <w:instrText xml:space="preserve"> PAGEREF _Toc45181796 \h </w:instrText>
             </w:r>
             <w:r>
               <w:rPr>
@@ -3610,7 +3707,7 @@
                 <w:noProof/>
                 <w:webHidden/>
               </w:rPr>
-              <w:t>8</w:t>
+              <w:t>10</w:t>
             </w:r>
             <w:r>
               <w:rPr>
@@ -3664,7 +3761,7 @@
           <w:lang w:val="en-GB"/>
         </w:rPr>
       </w:pPr>
-      <w:bookmarkStart w:id="1" w:name="_Toc44541880"/>
+      <w:bookmarkStart w:id="1" w:name="_Toc45181753"/>
       <w:r>
         <w:rPr>
           <w:lang w:val="en-GB"/>
@@ -3810,7 +3907,7 @@
           <w:lang w:val="en-GB"/>
         </w:rPr>
       </w:pPr>
-      <w:bookmarkStart w:id="2" w:name="_Toc44541881"/>
+      <w:bookmarkStart w:id="2" w:name="_Toc45181754"/>
       <w:r>
         <w:rPr>
           <w:lang w:val="en-GB"/>
@@ -3865,7 +3962,7 @@
           <w:lang w:val="en-GB"/>
         </w:rPr>
       </w:pPr>
-      <w:bookmarkStart w:id="3" w:name="_Toc44541882"/>
+      <w:bookmarkStart w:id="3" w:name="_Toc45181755"/>
       <w:r>
         <w:rPr>
           <w:lang w:val="en-GB"/>
@@ -3933,7 +4030,7 @@
           <w:lang w:val="en-GB"/>
         </w:rPr>
       </w:pPr>
-      <w:bookmarkStart w:id="4" w:name="_Toc44541883"/>
+      <w:bookmarkStart w:id="4" w:name="_Toc45181756"/>
       <w:r>
         <w:rPr>
           <w:lang w:val="en-GB"/>
@@ -3950,7 +4047,7 @@
           <w:lang w:val="en-GB"/>
         </w:rPr>
       </w:pPr>
-      <w:bookmarkStart w:id="5" w:name="_Toc44541884"/>
+      <w:bookmarkStart w:id="5" w:name="_Toc45181757"/>
       <w:r>
         <w:rPr>
           <w:lang w:val="en-GB"/>
@@ -3967,7 +4064,7 @@
           <w:lang w:val="en-GB"/>
         </w:rPr>
       </w:pPr>
-      <w:bookmarkStart w:id="6" w:name="_Toc44541885"/>
+      <w:bookmarkStart w:id="6" w:name="_Toc45181758"/>
       <w:r>
         <w:rPr>
           <w:lang w:val="en-GB"/>
@@ -4002,7 +4099,7 @@
           <w:lang w:val="en-GB"/>
         </w:rPr>
       </w:pPr>
-      <w:bookmarkStart w:id="7" w:name="_Toc44541886"/>
+      <w:bookmarkStart w:id="7" w:name="_Toc45181759"/>
       <w:r>
         <w:rPr>
           <w:lang w:val="en-GB"/>
@@ -4025,7 +4122,7 @@
           <w:lang w:val="en-GB"/>
         </w:rPr>
       </w:pPr>
-      <w:bookmarkStart w:id="8" w:name="_Toc44541887"/>
+      <w:bookmarkStart w:id="8" w:name="_Toc45181760"/>
       <w:r>
         <w:rPr>
           <w:lang w:val="en-GB"/>
@@ -4108,7 +4205,7 @@
           <w:lang w:val="en-GB"/>
         </w:rPr>
       </w:pPr>
-      <w:bookmarkStart w:id="9" w:name="_Toc44541888"/>
+      <w:bookmarkStart w:id="9" w:name="_Toc45181761"/>
       <w:r>
         <w:rPr>
           <w:lang w:val="en-GB"/>
@@ -4435,7 +4532,21 @@
         <w:rPr>
           <w:lang w:val="en-GB"/>
         </w:rPr>
-        <w:t>, armor piercing etc)</w:t>
+        <w:t xml:space="preserve">, </w:t>
+      </w:r>
+      <w:proofErr w:type="spellStart"/>
+      <w:r>
+        <w:rPr>
+          <w:lang w:val="en-GB"/>
+        </w:rPr>
+        <w:t>armor</w:t>
+      </w:r>
+      <w:proofErr w:type="spellEnd"/>
+      <w:r>
+        <w:rPr>
+          <w:lang w:val="en-GB"/>
+        </w:rPr>
+        <w:t xml:space="preserve"> piercing etc)</w:t>
       </w:r>
     </w:p>
     <w:p>
@@ -4580,7 +4691,7 @@
           <w:lang w:val="en-GB"/>
         </w:rPr>
       </w:pPr>
-      <w:bookmarkStart w:id="10" w:name="_Toc44541889"/>
+      <w:bookmarkStart w:id="10" w:name="_Toc45181762"/>
       <w:r>
         <w:rPr>
           <w:sz w:val="48"/>
@@ -4602,7 +4713,7 @@
           <w:lang w:val="en-GB"/>
         </w:rPr>
       </w:pPr>
-      <w:bookmarkStart w:id="11" w:name="_Toc44541890"/>
+      <w:bookmarkStart w:id="11" w:name="_Toc45181763"/>
       <w:r>
         <w:rPr>
           <w:sz w:val="36"/>
@@ -4620,7 +4731,7 @@
           <w:lang w:val="en-GB"/>
         </w:rPr>
       </w:pPr>
-      <w:bookmarkStart w:id="12" w:name="_Toc44541891"/>
+      <w:bookmarkStart w:id="12" w:name="_Toc45181764"/>
       <w:r>
         <w:rPr>
           <w:lang w:val="en-GB"/>
@@ -4703,6 +4814,13 @@
         </w:rPr>
         <w:t xml:space="preserve"> The gamer can also exit out of the setup a game screen back to the main menu.</w:t>
       </w:r>
+    </w:p>
+    <w:p>
+      <w:pPr>
+        <w:rPr>
+          <w:lang w:val="en-GB"/>
+        </w:rPr>
+      </w:pPr>
     </w:p>
     <w:p>
       <w:pPr>
@@ -4714,7 +4832,7 @@
           <w:lang w:val="en-GB"/>
         </w:rPr>
       </w:pPr>
-      <w:bookmarkStart w:id="13" w:name="_Toc44541892"/>
+      <w:bookmarkStart w:id="13" w:name="_Toc45181765"/>
       <w:r>
         <w:rPr>
           <w:sz w:val="36"/>
@@ -4813,7 +4931,7 @@
           <w:lang w:val="en-GB"/>
         </w:rPr>
       </w:pPr>
-      <w:bookmarkStart w:id="14" w:name="_Toc44541893"/>
+      <w:bookmarkStart w:id="14" w:name="_Toc45181766"/>
       <w:r>
         <w:rPr>
           <w:sz w:val="36"/>
@@ -4826,6 +4944,13 @@
     </w:p>
     <w:p>
       <w:pPr>
+        <w:rPr>
+          <w:lang w:val="en-GB"/>
+        </w:rPr>
+      </w:pPr>
+    </w:p>
+    <w:p>
+      <w:pPr>
         <w:pStyle w:val="Kop2"/>
         <w:jc w:val="center"/>
         <w:rPr>
@@ -4834,7 +4959,7 @@
           <w:lang w:val="en-GB"/>
         </w:rPr>
       </w:pPr>
-      <w:bookmarkStart w:id="15" w:name="_Toc44541894"/>
+      <w:bookmarkStart w:id="15" w:name="_Toc45181767"/>
       <w:r>
         <w:rPr>
           <w:sz w:val="36"/>
@@ -4847,10 +4972,65 @@
     </w:p>
     <w:p>
       <w:pPr>
-        <w:rPr>
-          <w:lang w:val="en-GB"/>
-        </w:rPr>
-      </w:pPr>
+        <w:jc w:val="center"/>
+        <w:rPr>
+          <w:lang w:val="en-GB"/>
+        </w:rPr>
+      </w:pPr>
+      <w:r>
+        <w:rPr>
+          <w:noProof/>
+          <w:lang w:val="en-GB"/>
+        </w:rPr>
+        <w:drawing>
+          <wp:inline distT="0" distB="0" distL="0" distR="0" wp14:anchorId="01385EEE" wp14:editId="56D63561">
+            <wp:extent cx="2114550" cy="2876550"/>
+            <wp:effectExtent l="0" t="0" r="0" b="0"/>
+            <wp:docPr id="6" name="Afbeelding 6"/>
+            <wp:cNvGraphicFramePr>
+              <a:graphicFrameLocks xmlns:a="http://schemas.openxmlformats.org/drawingml/2006/main" noChangeAspect="1"/>
+            </wp:cNvGraphicFramePr>
+            <a:graphic xmlns:a="http://schemas.openxmlformats.org/drawingml/2006/main">
+              <a:graphicData uri="http://schemas.openxmlformats.org/drawingml/2006/picture">
+                <pic:pic xmlns:pic="http://schemas.openxmlformats.org/drawingml/2006/picture">
+                  <pic:nvPicPr>
+                    <pic:cNvPr id="0" name="Picture 3"/>
+                    <pic:cNvPicPr>
+                      <a:picLocks noChangeAspect="1" noChangeArrowheads="1"/>
+                    </pic:cNvPicPr>
+                  </pic:nvPicPr>
+                  <pic:blipFill>
+                    <a:blip r:embed="rId10">
+                      <a:extLst>
+                        <a:ext uri="{28A0092B-C50C-407E-A947-70E740481C1C}">
+                          <a14:useLocalDpi xmlns:a14="http://schemas.microsoft.com/office/drawing/2010/main" val="0"/>
+                        </a:ext>
+                      </a:extLst>
+                    </a:blip>
+                    <a:srcRect/>
+                    <a:stretch>
+                      <a:fillRect/>
+                    </a:stretch>
+                  </pic:blipFill>
+                  <pic:spPr bwMode="auto">
+                    <a:xfrm>
+                      <a:off x="0" y="0"/>
+                      <a:ext cx="2114550" cy="2876550"/>
+                    </a:xfrm>
+                    <a:prstGeom prst="rect">
+                      <a:avLst/>
+                    </a:prstGeom>
+                    <a:noFill/>
+                    <a:ln>
+                      <a:noFill/>
+                    </a:ln>
+                  </pic:spPr>
+                </pic:pic>
+              </a:graphicData>
+            </a:graphic>
+          </wp:inline>
+        </w:drawing>
+      </w:r>
     </w:p>
     <w:p>
       <w:pPr>
@@ -4862,13 +5042,14 @@
     <w:p>
       <w:pPr>
         <w:pStyle w:val="Kop1"/>
+        <w:jc w:val="center"/>
         <w:rPr>
           <w:sz w:val="48"/>
           <w:szCs w:val="48"/>
           <w:lang w:val="en-GB"/>
         </w:rPr>
       </w:pPr>
-      <w:bookmarkStart w:id="16" w:name="_Toc44541895"/>
+      <w:bookmarkStart w:id="16" w:name="_Toc45181768"/>
       <w:r>
         <w:rPr>
           <w:sz w:val="48"/>
@@ -4883,30 +5064,535 @@
     <w:p>
       <w:pPr>
         <w:pStyle w:val="Kop2"/>
+        <w:jc w:val="center"/>
         <w:rPr>
           <w:sz w:val="36"/>
           <w:szCs w:val="36"/>
           <w:lang w:val="en-GB"/>
         </w:rPr>
       </w:pPr>
+      <w:bookmarkStart w:id="17" w:name="_Toc45181769"/>
       <w:r>
         <w:rPr>
           <w:sz w:val="36"/>
           <w:szCs w:val="36"/>
           <w:lang w:val="en-GB"/>
         </w:rPr>
-        <w:tab/>
-      </w:r>
-      <w:bookmarkStart w:id="17" w:name="_Toc44541896"/>
-      <w:r>
+        <w:t>Functionality</w:t>
+      </w:r>
+      <w:bookmarkEnd w:id="17"/>
+    </w:p>
+    <w:p>
+      <w:pPr>
+        <w:rPr>
+          <w:lang w:val="en-GB"/>
+        </w:rPr>
+      </w:pPr>
+      <w:r>
+        <w:rPr>
+          <w:lang w:val="en-GB"/>
+        </w:rPr>
+        <w:t>The gamer can move the main character around the map, The walls on the edge of the map keep the player inside the map. The gamer can see items on the ground which the gamer can pick up. Once picked up they are stored in the inventory. There is currently no functionality for looking at your inventory or dropping items. The gamer can go into a little house in the centre of the map where a monster is inside, If the gamer gets too close with their character to the monster the monster will start following the gamer. If the gamer get’s far away from the monster the monster will stop following having lost the gamer and wander around where the monster last saw the player.</w:t>
+      </w:r>
+    </w:p>
+    <w:p>
+      <w:pPr>
+        <w:rPr>
+          <w:lang w:val="en-GB"/>
+        </w:rPr>
+      </w:pPr>
+    </w:p>
+    <w:p>
+      <w:pPr>
+        <w:pStyle w:val="Kop2"/>
+        <w:ind w:firstLine="720"/>
+        <w:jc w:val="center"/>
         <w:rPr>
           <w:sz w:val="36"/>
           <w:szCs w:val="36"/>
           <w:lang w:val="en-GB"/>
         </w:rPr>
+      </w:pPr>
+      <w:bookmarkStart w:id="18" w:name="_Toc45181770"/>
+      <w:r>
+        <w:rPr>
+          <w:sz w:val="36"/>
+          <w:szCs w:val="36"/>
+          <w:lang w:val="en-GB"/>
+        </w:rPr>
+        <w:t>User interface</w:t>
+      </w:r>
+      <w:bookmarkEnd w:id="18"/>
+    </w:p>
+    <w:p>
+      <w:pPr>
+        <w:rPr>
+          <w:lang w:val="en-GB"/>
+        </w:rPr>
+      </w:pPr>
+      <w:r>
+        <w:rPr>
+          <w:lang w:val="en-GB"/>
+        </w:rPr>
+        <w:t xml:space="preserve">The user interface is pretty basic, Once the game is started </w:t>
+      </w:r>
+      <w:r>
+        <w:rPr>
+          <w:lang w:val="en-GB"/>
+        </w:rPr>
+        <w:t>you see the starting splashes(Just one now). After pressing any button the game shows the main menu where you can start the game. There is also a settings screen where the gamer can change music/sound effect levels.</w:t>
+      </w:r>
+    </w:p>
+    <w:p>
+      <w:pPr>
+        <w:rPr>
+          <w:lang w:val="en-GB"/>
+        </w:rPr>
+      </w:pPr>
+    </w:p>
+    <w:p>
+      <w:pPr>
+        <w:pStyle w:val="Kop1"/>
+        <w:jc w:val="center"/>
+        <w:rPr>
+          <w:sz w:val="48"/>
+          <w:szCs w:val="48"/>
+          <w:lang w:val="en-GB"/>
+        </w:rPr>
+      </w:pPr>
+      <w:bookmarkStart w:id="19" w:name="_Toc45181771"/>
+      <w:r>
+        <w:rPr>
+          <w:sz w:val="48"/>
+          <w:szCs w:val="48"/>
+          <w:lang w:val="en-GB"/>
+        </w:rPr>
+        <w:t>Desired situation</w:t>
+      </w:r>
+      <w:bookmarkEnd w:id="19"/>
+    </w:p>
+    <w:p>
+      <w:pPr>
+        <w:pStyle w:val="Kop2"/>
+        <w:jc w:val="center"/>
+        <w:rPr>
+          <w:sz w:val="36"/>
+          <w:szCs w:val="36"/>
+          <w:lang w:val="en-GB"/>
+        </w:rPr>
+      </w:pPr>
+      <w:bookmarkStart w:id="20" w:name="_Toc45181772"/>
+      <w:r>
+        <w:rPr>
+          <w:sz w:val="36"/>
+          <w:szCs w:val="36"/>
+          <w:lang w:val="en-GB"/>
+        </w:rPr>
         <w:t>Functionality</w:t>
       </w:r>
-      <w:bookmarkEnd w:id="17"/>
+      <w:bookmarkEnd w:id="20"/>
+    </w:p>
+    <w:p>
+      <w:pPr>
+        <w:rPr>
+          <w:lang w:val="en-GB"/>
+        </w:rPr>
+      </w:pPr>
+      <w:r>
+        <w:rPr>
+          <w:lang w:val="en-GB"/>
+        </w:rPr>
+        <w:t>The gamer starts the game and goes through the splashes. Once in the main menu the player can continue an old game or start a new one. The gamer can also access the settings screen from the main menu where the gamer can change sound volume and other relevant settings.</w:t>
+      </w:r>
+    </w:p>
+    <w:p>
+      <w:pPr>
+        <w:rPr>
+          <w:lang w:val="en-GB"/>
+        </w:rPr>
+      </w:pPr>
+      <w:r>
+        <w:rPr>
+          <w:lang w:val="en-GB"/>
+        </w:rPr>
+        <w:t>If the gamer chooses to start a new game the gamer gets to pick a map, Each map is different from each other. Some maps will be bigger some smaller, The gathering spots also change for each map. After picking a map the gamer chooses a character. All characters have different abilities from each other.</w:t>
+      </w:r>
+    </w:p>
+    <w:p>
+      <w:pPr>
+        <w:rPr>
+          <w:lang w:val="en-GB"/>
+        </w:rPr>
+      </w:pPr>
+      <w:r>
+        <w:rPr>
+          <w:lang w:val="en-GB"/>
+        </w:rPr>
+        <w:t>Once the game is started the gamer can go and gather some resources before the first wave of enemies gets released. The gamer can use these resources to craft towers and weapons. If the gamer crafts a tower the tower gets placed into the gamer’s inventory. From the inventory the gamer can place the tower on the map. The tower automatically attacks enemies.</w:t>
+      </w:r>
+    </w:p>
+    <w:p>
+      <w:pPr>
+        <w:rPr>
+          <w:lang w:val="en-GB"/>
+        </w:rPr>
+      </w:pPr>
+    </w:p>
+    <w:p>
+      <w:pPr>
+        <w:pStyle w:val="Kop2"/>
+        <w:jc w:val="center"/>
+        <w:rPr>
+          <w:sz w:val="36"/>
+          <w:szCs w:val="36"/>
+        </w:rPr>
+      </w:pPr>
+      <w:bookmarkStart w:id="21" w:name="_Toc45181773"/>
+      <w:r>
+        <w:rPr>
+          <w:sz w:val="36"/>
+          <w:szCs w:val="36"/>
+        </w:rPr>
+        <w:t>User interface</w:t>
+      </w:r>
+      <w:bookmarkEnd w:id="21"/>
+    </w:p>
+    <w:p>
+      <w:r>
+        <w:t>I want a simple user interface, no extra bell’s and whistles. Once the gamer starts the game the application launches and shows the splash screens. The gamer can go through these by pressing any button. Once at the main menu the gamer can choose to continue a saved game or start a new one. If the gamer chooses to start a new one a new screen is shown where the gamer can pick a character and map. After choosing these the gamer can start the game.</w:t>
+      </w:r>
+    </w:p>
+    <w:p>
+      <w:r>
+        <w:lastRenderedPageBreak/>
+        <w:t>In the game the only thing that is needed is a pause menu where you can craft and see your inventory. And a simple HUD for health/mana.</w:t>
+      </w:r>
+    </w:p>
+    <w:p/>
+    <w:p/>
+    <w:p>
+      <w:pPr>
+        <w:pStyle w:val="Kop1"/>
+        <w:jc w:val="center"/>
+        <w:rPr>
+          <w:sz w:val="48"/>
+          <w:szCs w:val="48"/>
+          <w:lang w:val="en-GB"/>
+        </w:rPr>
+      </w:pPr>
+      <w:bookmarkStart w:id="22" w:name="_Toc45181774"/>
+      <w:r>
+        <w:rPr>
+          <w:sz w:val="48"/>
+          <w:szCs w:val="48"/>
+          <w:lang w:val="en-GB"/>
+        </w:rPr>
+        <w:t>Design overview</w:t>
+      </w:r>
+      <w:bookmarkEnd w:id="22"/>
+    </w:p>
+    <w:p>
+      <w:pPr>
+        <w:pStyle w:val="Kop2"/>
+        <w:jc w:val="center"/>
+        <w:rPr>
+          <w:sz w:val="36"/>
+          <w:szCs w:val="36"/>
+          <w:lang w:val="en-GB"/>
+        </w:rPr>
+      </w:pPr>
+      <w:bookmarkStart w:id="23" w:name="_Toc45181775"/>
+      <w:r>
+        <w:rPr>
+          <w:sz w:val="36"/>
+          <w:szCs w:val="36"/>
+          <w:lang w:val="en-GB"/>
+        </w:rPr>
+        <w:t>Introduction</w:t>
+      </w:r>
+      <w:bookmarkEnd w:id="23"/>
+    </w:p>
+    <w:p>
+      <w:pPr>
+        <w:rPr>
+          <w:lang w:val="en-GB"/>
+        </w:rPr>
+      </w:pPr>
+      <w:r>
+        <w:rPr>
+          <w:lang w:val="en-GB"/>
+        </w:rPr>
+        <w:t xml:space="preserve">The Design Overview is a section to introduce and give a brief overview of the design. The System Architecture is a way to give the overall view of a system and to place it into context with external systems. </w:t>
+      </w:r>
+    </w:p>
+    <w:p>
+      <w:pPr>
+        <w:pStyle w:val="Kop2"/>
+        <w:ind w:left="720"/>
+        <w:jc w:val="center"/>
+        <w:rPr>
+          <w:sz w:val="36"/>
+          <w:szCs w:val="36"/>
+          <w:lang w:val="en-GB"/>
+        </w:rPr>
+      </w:pPr>
+      <w:bookmarkStart w:id="24" w:name="_Toc45181776"/>
+      <w:r>
+        <w:rPr>
+          <w:sz w:val="36"/>
+          <w:szCs w:val="36"/>
+          <w:lang w:val="en-GB"/>
+        </w:rPr>
+        <w:t>System architecture</w:t>
+      </w:r>
+      <w:bookmarkEnd w:id="24"/>
+    </w:p>
+    <w:p>
+      <w:pPr>
+        <w:pStyle w:val="Kop4"/>
+        <w:jc w:val="center"/>
+        <w:rPr>
+          <w:sz w:val="24"/>
+          <w:szCs w:val="24"/>
+          <w:lang w:val="en-GB"/>
+        </w:rPr>
+      </w:pPr>
+      <w:r>
+        <w:rPr>
+          <w:sz w:val="24"/>
+          <w:szCs w:val="24"/>
+          <w:lang w:val="en-GB"/>
+        </w:rPr>
+        <w:t>Views</w:t>
+      </w:r>
+    </w:p>
+    <w:p>
+      <w:pPr>
+        <w:jc w:val="center"/>
+        <w:rPr>
+          <w:lang w:val="en-GB"/>
+        </w:rPr>
+      </w:pPr>
+      <w:r>
+        <w:rPr>
+          <w:noProof/>
+        </w:rPr>
+        <w:drawing>
+          <wp:inline distT="0" distB="0" distL="0" distR="0" wp14:anchorId="6CA8C8AD" wp14:editId="4DD10AAE">
+            <wp:extent cx="4210050" cy="4108450"/>
+            <wp:effectExtent l="0" t="0" r="0" b="6350"/>
+            <wp:docPr id="9" name="Afbeelding 9"/>
+            <wp:cNvGraphicFramePr>
+              <a:graphicFrameLocks xmlns:a="http://schemas.openxmlformats.org/drawingml/2006/main" noChangeAspect="1"/>
+            </wp:cNvGraphicFramePr>
+            <a:graphic xmlns:a="http://schemas.openxmlformats.org/drawingml/2006/main">
+              <a:graphicData uri="http://schemas.openxmlformats.org/drawingml/2006/picture">
+                <pic:pic xmlns:pic="http://schemas.openxmlformats.org/drawingml/2006/picture">
+                  <pic:nvPicPr>
+                    <pic:cNvPr id="0" name="Picture 8"/>
+                    <pic:cNvPicPr>
+                      <a:picLocks noChangeAspect="1" noChangeArrowheads="1"/>
+                    </pic:cNvPicPr>
+                  </pic:nvPicPr>
+                  <pic:blipFill>
+                    <a:blip r:embed="rId11">
+                      <a:extLst>
+                        <a:ext uri="{28A0092B-C50C-407E-A947-70E740481C1C}">
+                          <a14:useLocalDpi xmlns:a14="http://schemas.microsoft.com/office/drawing/2010/main" val="0"/>
+                        </a:ext>
+                      </a:extLst>
+                    </a:blip>
+                    <a:srcRect/>
+                    <a:stretch>
+                      <a:fillRect/>
+                    </a:stretch>
+                  </pic:blipFill>
+                  <pic:spPr bwMode="auto">
+                    <a:xfrm>
+                      <a:off x="0" y="0"/>
+                      <a:ext cx="4210050" cy="4108450"/>
+                    </a:xfrm>
+                    <a:prstGeom prst="rect">
+                      <a:avLst/>
+                    </a:prstGeom>
+                    <a:noFill/>
+                    <a:ln>
+                      <a:noFill/>
+                    </a:ln>
+                  </pic:spPr>
+                </pic:pic>
+              </a:graphicData>
+            </a:graphic>
+          </wp:inline>
+        </w:drawing>
+      </w:r>
+    </w:p>
+    <w:p>
+      <w:pPr>
+        <w:rPr>
+          <w:lang w:val="en-GB"/>
+        </w:rPr>
+      </w:pPr>
+    </w:p>
+    <w:p>
+      <w:pPr>
+        <w:rPr>
+          <w:lang w:val="en-GB"/>
+        </w:rPr>
+      </w:pPr>
+    </w:p>
+    <w:p>
+      <w:pPr>
+        <w:pStyle w:val="Kop2"/>
+        <w:ind w:left="720"/>
+        <w:rPr>
+          <w:sz w:val="36"/>
+          <w:szCs w:val="36"/>
+          <w:lang w:val="en-GB"/>
+        </w:rPr>
+      </w:pPr>
+      <w:bookmarkStart w:id="25" w:name="_Toc45181777"/>
+      <w:r>
+        <w:rPr>
+          <w:sz w:val="36"/>
+          <w:szCs w:val="36"/>
+          <w:lang w:val="en-GB"/>
+        </w:rPr>
+        <w:t>System interfaces</w:t>
+      </w:r>
+      <w:bookmarkEnd w:id="25"/>
+    </w:p>
+    <w:p>
+      <w:pPr>
+        <w:rPr>
+          <w:lang w:val="en-GB"/>
+        </w:rPr>
+      </w:pPr>
+    </w:p>
+    <w:p>
+      <w:pPr>
+        <w:pStyle w:val="Kop2"/>
+        <w:ind w:left="720"/>
+        <w:rPr>
+          <w:sz w:val="36"/>
+          <w:szCs w:val="36"/>
+          <w:lang w:val="en-GB"/>
+        </w:rPr>
+      </w:pPr>
+      <w:bookmarkStart w:id="26" w:name="_Toc45181778"/>
+      <w:r>
+        <w:rPr>
+          <w:sz w:val="36"/>
+          <w:szCs w:val="36"/>
+          <w:lang w:val="en-GB"/>
+        </w:rPr>
+        <w:lastRenderedPageBreak/>
+        <w:t>Constraints and assumptions</w:t>
+      </w:r>
+      <w:bookmarkEnd w:id="26"/>
+    </w:p>
+    <w:p>
+      <w:pPr>
+        <w:pStyle w:val="Kop1"/>
+        <w:rPr>
+          <w:sz w:val="48"/>
+          <w:szCs w:val="48"/>
+          <w:lang w:val="en-GB"/>
+        </w:rPr>
+      </w:pPr>
+      <w:bookmarkStart w:id="27" w:name="_Toc45181779"/>
+      <w:r>
+        <w:rPr>
+          <w:sz w:val="48"/>
+          <w:szCs w:val="48"/>
+          <w:lang w:val="en-GB"/>
+        </w:rPr>
+        <w:t>System object model</w:t>
+      </w:r>
+      <w:bookmarkEnd w:id="27"/>
+    </w:p>
+    <w:p>
+      <w:pPr>
+        <w:pStyle w:val="Kop2"/>
+        <w:ind w:left="720"/>
+        <w:rPr>
+          <w:sz w:val="36"/>
+          <w:szCs w:val="36"/>
+          <w:lang w:val="en-GB"/>
+        </w:rPr>
+      </w:pPr>
+      <w:bookmarkStart w:id="28" w:name="_Toc45181780"/>
+      <w:r>
+        <w:rPr>
+          <w:sz w:val="36"/>
+          <w:szCs w:val="36"/>
+          <w:lang w:val="en-GB"/>
+        </w:rPr>
+        <w:t>Introduction</w:t>
+      </w:r>
+      <w:bookmarkEnd w:id="28"/>
+    </w:p>
+    <w:p>
+      <w:pPr>
+        <w:pStyle w:val="Kop2"/>
+        <w:ind w:left="720"/>
+        <w:rPr>
+          <w:sz w:val="36"/>
+          <w:szCs w:val="36"/>
+          <w:lang w:val="en-GB"/>
+        </w:rPr>
+      </w:pPr>
+      <w:bookmarkStart w:id="29" w:name="_Toc45181781"/>
+      <w:r>
+        <w:rPr>
+          <w:sz w:val="36"/>
+          <w:szCs w:val="36"/>
+          <w:lang w:val="en-GB"/>
+        </w:rPr>
+        <w:t>Subsystems</w:t>
+      </w:r>
+      <w:bookmarkEnd w:id="29"/>
+    </w:p>
+    <w:p>
+      <w:pPr>
+        <w:pStyle w:val="Kop2"/>
+        <w:ind w:left="720"/>
+        <w:rPr>
+          <w:sz w:val="36"/>
+          <w:szCs w:val="36"/>
+          <w:lang w:val="en-GB"/>
+        </w:rPr>
+      </w:pPr>
+      <w:bookmarkStart w:id="30" w:name="_Toc45181782"/>
+      <w:r>
+        <w:rPr>
+          <w:sz w:val="36"/>
+          <w:szCs w:val="36"/>
+          <w:lang w:val="en-GB"/>
+        </w:rPr>
+        <w:t>Subsystem interfaces</w:t>
+      </w:r>
+      <w:bookmarkEnd w:id="30"/>
+    </w:p>
+    <w:p>
+      <w:pPr>
+        <w:pStyle w:val="Kop1"/>
+        <w:rPr>
+          <w:sz w:val="48"/>
+          <w:szCs w:val="48"/>
+          <w:lang w:val="en-GB"/>
+        </w:rPr>
+      </w:pPr>
+      <w:bookmarkStart w:id="31" w:name="_Toc45181783"/>
+      <w:r>
+        <w:rPr>
+          <w:sz w:val="48"/>
+          <w:szCs w:val="48"/>
+          <w:lang w:val="en-GB"/>
+        </w:rPr>
+        <w:t>Object descriptions</w:t>
+      </w:r>
+      <w:bookmarkEnd w:id="31"/>
     </w:p>
     <w:p>
       <w:pPr>
@@ -4918,16 +5604,16 @@
           <w:lang w:val="en-GB"/>
         </w:rPr>
       </w:pPr>
-      <w:bookmarkStart w:id="18" w:name="_Toc44541897"/>
+      <w:bookmarkStart w:id="32" w:name="_Toc45181784"/>
       <w:r>
         <w:rPr>
           <w:sz w:val="36"/>
           <w:szCs w:val="36"/>
           <w:lang w:val="en-GB"/>
         </w:rPr>
-        <w:t>User interface</w:t>
-      </w:r>
-      <w:bookmarkEnd w:id="18"/>
+        <w:t>Objects</w:t>
+      </w:r>
+      <w:bookmarkEnd w:id="32"/>
     </w:p>
     <w:p>
       <w:pPr>
@@ -4938,44 +5624,229 @@
           <w:lang w:val="en-GB"/>
         </w:rPr>
       </w:pPr>
-      <w:bookmarkStart w:id="19" w:name="_Toc44541898"/>
+      <w:bookmarkStart w:id="33" w:name="_Toc45181785"/>
       <w:r>
         <w:rPr>
           <w:sz w:val="48"/>
           <w:szCs w:val="48"/>
           <w:lang w:val="en-GB"/>
         </w:rPr>
-        <w:t>Desired situation</w:t>
-      </w:r>
-      <w:bookmarkEnd w:id="19"/>
+        <w:t>Object collaboration</w:t>
+      </w:r>
+      <w:bookmarkEnd w:id="33"/>
     </w:p>
     <w:p>
       <w:pPr>
         <w:pStyle w:val="Kop2"/>
+        <w:ind w:firstLine="720"/>
         <w:rPr>
           <w:sz w:val="36"/>
           <w:szCs w:val="36"/>
           <w:lang w:val="en-GB"/>
         </w:rPr>
       </w:pPr>
+      <w:bookmarkStart w:id="34" w:name="_Toc45181786"/>
       <w:r>
         <w:rPr>
           <w:sz w:val="36"/>
           <w:szCs w:val="36"/>
           <w:lang w:val="en-GB"/>
         </w:rPr>
-        <w:tab/>
-      </w:r>
-      <w:bookmarkStart w:id="20" w:name="_Toc44541899"/>
-      <w:r>
+        <w:t>Object collaboration diagram</w:t>
+      </w:r>
+      <w:bookmarkEnd w:id="34"/>
+    </w:p>
+    <w:p>
+      <w:pPr>
+        <w:pStyle w:val="Kop1"/>
+        <w:rPr>
+          <w:sz w:val="48"/>
+          <w:szCs w:val="48"/>
+          <w:lang w:val="en-GB"/>
+        </w:rPr>
+      </w:pPr>
+      <w:bookmarkStart w:id="35" w:name="_Toc45181787"/>
+      <w:r>
+        <w:rPr>
+          <w:sz w:val="48"/>
+          <w:szCs w:val="48"/>
+          <w:lang w:val="en-GB"/>
+        </w:rPr>
+        <w:t>Data design</w:t>
+      </w:r>
+      <w:bookmarkEnd w:id="35"/>
+    </w:p>
+    <w:p>
+      <w:pPr>
+        <w:pStyle w:val="Kop2"/>
         <w:rPr>
           <w:sz w:val="36"/>
           <w:szCs w:val="36"/>
           <w:lang w:val="en-GB"/>
         </w:rPr>
-        <w:t>Functionality</w:t>
-      </w:r>
-      <w:bookmarkEnd w:id="20"/>
+      </w:pPr>
+      <w:r>
+        <w:rPr>
+          <w:sz w:val="36"/>
+          <w:szCs w:val="36"/>
+          <w:lang w:val="en-GB"/>
+        </w:rPr>
+        <w:tab/>
+      </w:r>
+      <w:bookmarkStart w:id="36" w:name="_Toc45181788"/>
+      <w:r>
+        <w:rPr>
+          <w:sz w:val="36"/>
+          <w:szCs w:val="36"/>
+          <w:lang w:val="en-GB"/>
+        </w:rPr>
+        <w:t>Entity relationship diagram</w:t>
+      </w:r>
+      <w:bookmarkEnd w:id="36"/>
+    </w:p>
+    <w:p>
+      <w:pPr>
+        <w:pStyle w:val="Kop1"/>
+        <w:rPr>
+          <w:sz w:val="48"/>
+          <w:szCs w:val="48"/>
+          <w:lang w:val="en-GB"/>
+        </w:rPr>
+      </w:pPr>
+      <w:bookmarkStart w:id="37" w:name="_Toc45181789"/>
+      <w:r>
+        <w:rPr>
+          <w:sz w:val="48"/>
+          <w:szCs w:val="48"/>
+          <w:lang w:val="en-GB"/>
+        </w:rPr>
+        <w:t>Dynamic model</w:t>
+      </w:r>
+      <w:bookmarkEnd w:id="37"/>
+    </w:p>
+    <w:p>
+      <w:pPr>
+        <w:pStyle w:val="Kop2"/>
+        <w:ind w:left="720"/>
+        <w:rPr>
+          <w:sz w:val="36"/>
+          <w:szCs w:val="36"/>
+          <w:lang w:val="en-GB"/>
+        </w:rPr>
+      </w:pPr>
+      <w:bookmarkStart w:id="38" w:name="_Toc45181790"/>
+      <w:r>
+        <w:rPr>
+          <w:sz w:val="36"/>
+          <w:szCs w:val="36"/>
+          <w:lang w:val="en-GB"/>
+        </w:rPr>
+        <w:t>Sequence diagrams</w:t>
+      </w:r>
+      <w:bookmarkEnd w:id="38"/>
+    </w:p>
+    <w:p>
+      <w:pPr>
+        <w:pStyle w:val="Kop2"/>
+        <w:ind w:left="720"/>
+        <w:rPr>
+          <w:sz w:val="36"/>
+          <w:szCs w:val="36"/>
+          <w:lang w:val="en-GB"/>
+        </w:rPr>
+      </w:pPr>
+      <w:bookmarkStart w:id="39" w:name="_Toc45181791"/>
+      <w:r>
+        <w:rPr>
+          <w:sz w:val="36"/>
+          <w:szCs w:val="36"/>
+          <w:lang w:val="en-GB"/>
+        </w:rPr>
+        <w:t>State diagrams</w:t>
+      </w:r>
+      <w:bookmarkEnd w:id="39"/>
+    </w:p>
+    <w:p>
+      <w:pPr>
+        <w:pStyle w:val="Kop1"/>
+        <w:rPr>
+          <w:sz w:val="48"/>
+          <w:szCs w:val="48"/>
+          <w:lang w:val="en-GB"/>
+        </w:rPr>
+      </w:pPr>
+      <w:bookmarkStart w:id="40" w:name="_Toc45181792"/>
+      <w:r>
+        <w:rPr>
+          <w:sz w:val="48"/>
+          <w:szCs w:val="48"/>
+          <w:lang w:val="en-GB"/>
+        </w:rPr>
+        <w:t>Non- functional requirements</w:t>
+      </w:r>
+      <w:bookmarkEnd w:id="40"/>
+    </w:p>
+    <w:p>
+      <w:pPr>
+        <w:pStyle w:val="Kop2"/>
+        <w:ind w:left="720"/>
+        <w:rPr>
+          <w:sz w:val="36"/>
+          <w:szCs w:val="36"/>
+          <w:lang w:val="en-GB"/>
+        </w:rPr>
+      </w:pPr>
+      <w:bookmarkStart w:id="41" w:name="_Toc45181793"/>
+      <w:r>
+        <w:rPr>
+          <w:sz w:val="36"/>
+          <w:szCs w:val="36"/>
+          <w:lang w:val="en-GB"/>
+        </w:rPr>
+        <w:t>Performance requirements</w:t>
+      </w:r>
+      <w:bookmarkEnd w:id="41"/>
+    </w:p>
+    <w:p>
+      <w:pPr>
+        <w:pStyle w:val="Kop2"/>
+        <w:ind w:left="720"/>
+        <w:rPr>
+          <w:sz w:val="36"/>
+          <w:szCs w:val="36"/>
+          <w:lang w:val="en-GB"/>
+        </w:rPr>
+      </w:pPr>
+      <w:bookmarkStart w:id="42" w:name="_Toc45181794"/>
+      <w:r>
+        <w:rPr>
+          <w:sz w:val="36"/>
+          <w:szCs w:val="36"/>
+          <w:lang w:val="en-GB"/>
+        </w:rPr>
+        <w:t>Design constraints</w:t>
+      </w:r>
+      <w:bookmarkEnd w:id="42"/>
+    </w:p>
+    <w:p>
+      <w:pPr>
+        <w:pStyle w:val="Kop1"/>
+        <w:rPr>
+          <w:sz w:val="48"/>
+          <w:szCs w:val="48"/>
+          <w:lang w:val="en-GB"/>
+        </w:rPr>
+      </w:pPr>
+      <w:bookmarkStart w:id="43" w:name="_Toc45181795"/>
+      <w:r>
+        <w:rPr>
+          <w:sz w:val="48"/>
+          <w:szCs w:val="48"/>
+          <w:lang w:val="en-GB"/>
+        </w:rPr>
+        <w:t>Supplementary documentation</w:t>
+      </w:r>
+      <w:bookmarkEnd w:id="43"/>
     </w:p>
     <w:p>
       <w:pPr>
@@ -4987,506 +5858,24 @@
           <w:lang w:val="en-GB"/>
         </w:rPr>
       </w:pPr>
-      <w:bookmarkStart w:id="21" w:name="_Toc44541900"/>
+      <w:bookmarkStart w:id="44" w:name="_Toc45181796"/>
       <w:r>
         <w:rPr>
           <w:sz w:val="36"/>
           <w:szCs w:val="36"/>
           <w:lang w:val="en-GB"/>
         </w:rPr>
-        <w:t>User interface</w:t>
-      </w:r>
-      <w:bookmarkEnd w:id="21"/>
-    </w:p>
-    <w:p>
-      <w:pPr>
-        <w:pStyle w:val="Kop1"/>
-        <w:rPr>
-          <w:sz w:val="48"/>
-          <w:szCs w:val="48"/>
-          <w:lang w:val="en-GB"/>
-        </w:rPr>
-      </w:pPr>
-      <w:bookmarkStart w:id="22" w:name="_Toc44541901"/>
-      <w:r>
-        <w:rPr>
-          <w:sz w:val="48"/>
-          <w:szCs w:val="48"/>
-          <w:lang w:val="en-GB"/>
-        </w:rPr>
-        <w:t>Design overview</w:t>
-      </w:r>
-      <w:bookmarkEnd w:id="22"/>
-    </w:p>
-    <w:p>
-      <w:pPr>
-        <w:pStyle w:val="Kop2"/>
-        <w:ind w:left="720"/>
-        <w:rPr>
-          <w:sz w:val="36"/>
-          <w:szCs w:val="36"/>
-          <w:lang w:val="en-GB"/>
-        </w:rPr>
-      </w:pPr>
-      <w:bookmarkStart w:id="23" w:name="_Toc44541902"/>
-      <w:r>
-        <w:rPr>
-          <w:sz w:val="36"/>
-          <w:szCs w:val="36"/>
-          <w:lang w:val="en-GB"/>
-        </w:rPr>
-        <w:t>Introduction</w:t>
-      </w:r>
-      <w:bookmarkEnd w:id="23"/>
-    </w:p>
-    <w:p>
-      <w:pPr>
-        <w:pStyle w:val="Kop2"/>
-        <w:ind w:left="720"/>
-        <w:rPr>
-          <w:sz w:val="36"/>
-          <w:szCs w:val="36"/>
-          <w:lang w:val="en-GB"/>
-        </w:rPr>
-      </w:pPr>
-      <w:bookmarkStart w:id="24" w:name="_Toc44541903"/>
-      <w:r>
-        <w:rPr>
-          <w:sz w:val="36"/>
-          <w:szCs w:val="36"/>
-          <w:lang w:val="en-GB"/>
-        </w:rPr>
-        <w:t>System architecture</w:t>
-      </w:r>
-      <w:bookmarkEnd w:id="24"/>
-    </w:p>
-    <w:p>
-      <w:pPr>
-        <w:pStyle w:val="Kop2"/>
-        <w:ind w:left="720"/>
-        <w:rPr>
-          <w:sz w:val="36"/>
-          <w:szCs w:val="36"/>
-          <w:lang w:val="en-GB"/>
-        </w:rPr>
-      </w:pPr>
-      <w:bookmarkStart w:id="25" w:name="_Toc44541904"/>
-      <w:r>
-        <w:rPr>
-          <w:sz w:val="36"/>
-          <w:szCs w:val="36"/>
-          <w:lang w:val="en-GB"/>
-        </w:rPr>
-        <w:t>System interfaces</w:t>
-      </w:r>
-      <w:bookmarkEnd w:id="25"/>
-    </w:p>
-    <w:p>
-      <w:pPr>
-        <w:pStyle w:val="Kop2"/>
-        <w:ind w:left="720"/>
-        <w:rPr>
-          <w:sz w:val="36"/>
-          <w:szCs w:val="36"/>
-          <w:lang w:val="en-GB"/>
-        </w:rPr>
-      </w:pPr>
-      <w:bookmarkStart w:id="26" w:name="_Toc44541905"/>
-      <w:r>
-        <w:rPr>
-          <w:sz w:val="36"/>
-          <w:szCs w:val="36"/>
-          <w:lang w:val="en-GB"/>
-        </w:rPr>
-        <w:t>Constraints and assumptions</w:t>
-      </w:r>
-      <w:bookmarkEnd w:id="26"/>
-    </w:p>
-    <w:p>
-      <w:pPr>
-        <w:pStyle w:val="Kop1"/>
-        <w:rPr>
-          <w:sz w:val="48"/>
-          <w:szCs w:val="48"/>
-          <w:lang w:val="en-GB"/>
-        </w:rPr>
-      </w:pPr>
-      <w:bookmarkStart w:id="27" w:name="_Toc44541906"/>
-      <w:r>
-        <w:rPr>
-          <w:sz w:val="48"/>
-          <w:szCs w:val="48"/>
-          <w:lang w:val="en-GB"/>
-        </w:rPr>
-        <w:t>System object model</w:t>
-      </w:r>
-      <w:bookmarkEnd w:id="27"/>
-    </w:p>
-    <w:p>
-      <w:pPr>
-        <w:pStyle w:val="Kop2"/>
-        <w:ind w:left="720"/>
-        <w:rPr>
-          <w:sz w:val="36"/>
-          <w:szCs w:val="36"/>
-          <w:lang w:val="en-GB"/>
-        </w:rPr>
-      </w:pPr>
-      <w:bookmarkStart w:id="28" w:name="_Toc44541907"/>
-      <w:r>
-        <w:rPr>
-          <w:sz w:val="36"/>
-          <w:szCs w:val="36"/>
-          <w:lang w:val="en-GB"/>
-        </w:rPr>
-        <w:t>Introduction</w:t>
-      </w:r>
-      <w:bookmarkEnd w:id="28"/>
-    </w:p>
-    <w:p>
-      <w:pPr>
-        <w:pStyle w:val="Kop2"/>
-        <w:ind w:left="720"/>
-        <w:rPr>
-          <w:sz w:val="36"/>
-          <w:szCs w:val="36"/>
-          <w:lang w:val="en-GB"/>
-        </w:rPr>
-      </w:pPr>
-      <w:bookmarkStart w:id="29" w:name="_Toc44541908"/>
-      <w:r>
-        <w:rPr>
-          <w:sz w:val="36"/>
-          <w:szCs w:val="36"/>
-          <w:lang w:val="en-GB"/>
-        </w:rPr>
-        <w:t>Subsystems</w:t>
-      </w:r>
-      <w:bookmarkEnd w:id="29"/>
-    </w:p>
-    <w:p>
-      <w:pPr>
-        <w:pStyle w:val="Kop2"/>
-        <w:ind w:left="720"/>
-        <w:rPr>
-          <w:sz w:val="36"/>
-          <w:szCs w:val="36"/>
-          <w:lang w:val="en-GB"/>
-        </w:rPr>
-      </w:pPr>
-      <w:bookmarkStart w:id="30" w:name="_Toc44541909"/>
-      <w:r>
-        <w:rPr>
-          <w:sz w:val="36"/>
-          <w:szCs w:val="36"/>
-          <w:lang w:val="en-GB"/>
-        </w:rPr>
-        <w:t>Subsystem interfaces</w:t>
-      </w:r>
-      <w:bookmarkEnd w:id="30"/>
-    </w:p>
-    <w:p>
-      <w:pPr>
-        <w:pStyle w:val="Kop1"/>
-        <w:rPr>
-          <w:sz w:val="48"/>
-          <w:szCs w:val="48"/>
-          <w:lang w:val="en-GB"/>
-        </w:rPr>
-      </w:pPr>
-      <w:bookmarkStart w:id="31" w:name="_Toc44541910"/>
-      <w:r>
-        <w:rPr>
-          <w:sz w:val="48"/>
-          <w:szCs w:val="48"/>
-          <w:lang w:val="en-GB"/>
-        </w:rPr>
-        <w:t>Object descriptions</w:t>
-      </w:r>
-      <w:bookmarkEnd w:id="31"/>
-    </w:p>
-    <w:p>
-      <w:pPr>
-        <w:pStyle w:val="Kop2"/>
-        <w:ind w:firstLine="720"/>
-        <w:rPr>
-          <w:sz w:val="36"/>
-          <w:szCs w:val="36"/>
-          <w:lang w:val="en-GB"/>
-        </w:rPr>
-      </w:pPr>
-      <w:bookmarkStart w:id="32" w:name="_Toc44541911"/>
-      <w:r>
-        <w:rPr>
-          <w:sz w:val="36"/>
-          <w:szCs w:val="36"/>
-          <w:lang w:val="en-GB"/>
-        </w:rPr>
-        <w:t>Objects</w:t>
-      </w:r>
-      <w:bookmarkEnd w:id="32"/>
-    </w:p>
-    <w:p>
-      <w:pPr>
-        <w:pStyle w:val="Kop1"/>
-        <w:rPr>
-          <w:sz w:val="48"/>
-          <w:szCs w:val="48"/>
-          <w:lang w:val="en-GB"/>
-        </w:rPr>
-      </w:pPr>
-      <w:bookmarkStart w:id="33" w:name="_Toc44541912"/>
-      <w:r>
-        <w:rPr>
-          <w:sz w:val="48"/>
-          <w:szCs w:val="48"/>
-          <w:lang w:val="en-GB"/>
-        </w:rPr>
-        <w:t>Object collaboration</w:t>
-      </w:r>
-      <w:bookmarkEnd w:id="33"/>
-    </w:p>
-    <w:p>
-      <w:pPr>
-        <w:pStyle w:val="Kop2"/>
-        <w:ind w:firstLine="720"/>
-        <w:rPr>
-          <w:sz w:val="36"/>
-          <w:szCs w:val="36"/>
-          <w:lang w:val="en-GB"/>
-        </w:rPr>
-      </w:pPr>
-      <w:bookmarkStart w:id="34" w:name="_Toc44541913"/>
-      <w:r>
-        <w:rPr>
-          <w:sz w:val="36"/>
-          <w:szCs w:val="36"/>
-          <w:lang w:val="en-GB"/>
-        </w:rPr>
-        <w:t>Object collaboration diagram</w:t>
-      </w:r>
-      <w:bookmarkEnd w:id="34"/>
-    </w:p>
-    <w:p>
-      <w:pPr>
-        <w:pStyle w:val="Kop1"/>
-        <w:rPr>
-          <w:sz w:val="48"/>
-          <w:szCs w:val="48"/>
-          <w:lang w:val="en-GB"/>
-        </w:rPr>
-      </w:pPr>
-      <w:bookmarkStart w:id="35" w:name="_Toc44541914"/>
-      <w:r>
-        <w:rPr>
-          <w:sz w:val="48"/>
-          <w:szCs w:val="48"/>
-          <w:lang w:val="en-GB"/>
-        </w:rPr>
-        <w:t>Data design</w:t>
-      </w:r>
-      <w:bookmarkEnd w:id="35"/>
-    </w:p>
-    <w:p>
-      <w:pPr>
-        <w:pStyle w:val="Kop2"/>
-        <w:rPr>
-          <w:sz w:val="36"/>
-          <w:szCs w:val="36"/>
-          <w:lang w:val="en-GB"/>
-        </w:rPr>
-      </w:pPr>
-      <w:r>
-        <w:rPr>
-          <w:sz w:val="36"/>
-          <w:szCs w:val="36"/>
-          <w:lang w:val="en-GB"/>
-        </w:rPr>
-        <w:tab/>
-      </w:r>
-      <w:bookmarkStart w:id="36" w:name="_Toc44541915"/>
-      <w:r>
-        <w:rPr>
-          <w:sz w:val="36"/>
-          <w:szCs w:val="36"/>
-          <w:lang w:val="en-GB"/>
-        </w:rPr>
-        <w:t>Entity relationship diagram</w:t>
-      </w:r>
-      <w:bookmarkEnd w:id="36"/>
-    </w:p>
-    <w:p>
-      <w:pPr>
-        <w:pStyle w:val="Kop1"/>
-        <w:rPr>
-          <w:sz w:val="48"/>
-          <w:szCs w:val="48"/>
-          <w:lang w:val="en-GB"/>
-        </w:rPr>
-      </w:pPr>
-      <w:bookmarkStart w:id="37" w:name="_Toc44541916"/>
-      <w:r>
-        <w:rPr>
-          <w:sz w:val="48"/>
-          <w:szCs w:val="48"/>
-          <w:lang w:val="en-GB"/>
-        </w:rPr>
-        <w:lastRenderedPageBreak/>
-        <w:t>Dynamic model</w:t>
-      </w:r>
-      <w:bookmarkEnd w:id="37"/>
-    </w:p>
-    <w:p>
-      <w:pPr>
-        <w:pStyle w:val="Kop2"/>
-        <w:ind w:left="720"/>
-        <w:rPr>
-          <w:sz w:val="36"/>
-          <w:szCs w:val="36"/>
-          <w:lang w:val="en-GB"/>
-        </w:rPr>
-      </w:pPr>
-      <w:bookmarkStart w:id="38" w:name="_Toc44541917"/>
-      <w:r>
-        <w:rPr>
-          <w:sz w:val="36"/>
-          <w:szCs w:val="36"/>
-          <w:lang w:val="en-GB"/>
-        </w:rPr>
-        <w:t>Sequence diagrams</w:t>
-      </w:r>
-      <w:bookmarkEnd w:id="38"/>
-    </w:p>
-    <w:p>
-      <w:pPr>
-        <w:pStyle w:val="Kop2"/>
-        <w:ind w:left="720"/>
-        <w:rPr>
-          <w:sz w:val="36"/>
-          <w:szCs w:val="36"/>
-          <w:lang w:val="en-GB"/>
-        </w:rPr>
-      </w:pPr>
-      <w:bookmarkStart w:id="39" w:name="_Toc44541918"/>
-      <w:r>
-        <w:rPr>
-          <w:sz w:val="36"/>
-          <w:szCs w:val="36"/>
-          <w:lang w:val="en-GB"/>
-        </w:rPr>
-        <w:t>State diagrams</w:t>
-      </w:r>
-      <w:bookmarkEnd w:id="39"/>
-    </w:p>
-    <w:p>
-      <w:pPr>
-        <w:pStyle w:val="Kop1"/>
-        <w:rPr>
-          <w:sz w:val="48"/>
-          <w:szCs w:val="48"/>
-          <w:lang w:val="en-GB"/>
-        </w:rPr>
-      </w:pPr>
-      <w:bookmarkStart w:id="40" w:name="_Toc44541919"/>
-      <w:r>
-        <w:rPr>
-          <w:sz w:val="48"/>
-          <w:szCs w:val="48"/>
-          <w:lang w:val="en-GB"/>
-        </w:rPr>
-        <w:t>Non- functional requirements</w:t>
-      </w:r>
-      <w:bookmarkEnd w:id="40"/>
-    </w:p>
-    <w:p>
-      <w:pPr>
-        <w:pStyle w:val="Kop2"/>
-        <w:ind w:left="720"/>
-        <w:rPr>
-          <w:sz w:val="36"/>
-          <w:szCs w:val="36"/>
-          <w:lang w:val="en-GB"/>
-        </w:rPr>
-      </w:pPr>
-      <w:bookmarkStart w:id="41" w:name="_Toc44541920"/>
-      <w:r>
-        <w:rPr>
-          <w:sz w:val="36"/>
-          <w:szCs w:val="36"/>
-          <w:lang w:val="en-GB"/>
-        </w:rPr>
-        <w:t>Performance requirements</w:t>
-      </w:r>
-      <w:bookmarkEnd w:id="41"/>
-    </w:p>
-    <w:p>
-      <w:pPr>
-        <w:pStyle w:val="Kop2"/>
-        <w:ind w:left="720"/>
-        <w:rPr>
-          <w:sz w:val="36"/>
-          <w:szCs w:val="36"/>
-          <w:lang w:val="en-GB"/>
-        </w:rPr>
-      </w:pPr>
-      <w:bookmarkStart w:id="42" w:name="_Toc44541921"/>
-      <w:r>
-        <w:rPr>
-          <w:sz w:val="36"/>
-          <w:szCs w:val="36"/>
-          <w:lang w:val="en-GB"/>
-        </w:rPr>
-        <w:t>Design constraints</w:t>
-      </w:r>
-      <w:bookmarkEnd w:id="42"/>
-    </w:p>
-    <w:p>
-      <w:pPr>
-        <w:pStyle w:val="Kop1"/>
-        <w:rPr>
-          <w:sz w:val="48"/>
-          <w:szCs w:val="48"/>
-          <w:lang w:val="en-GB"/>
-        </w:rPr>
-      </w:pPr>
-      <w:bookmarkStart w:id="43" w:name="_Toc44541922"/>
-      <w:r>
-        <w:rPr>
-          <w:sz w:val="48"/>
-          <w:szCs w:val="48"/>
-          <w:lang w:val="en-GB"/>
-        </w:rPr>
-        <w:t>Supplementary documentation</w:t>
-      </w:r>
-      <w:bookmarkEnd w:id="43"/>
-    </w:p>
-    <w:p>
-      <w:pPr>
-        <w:pStyle w:val="Kop2"/>
-        <w:ind w:firstLine="720"/>
-        <w:rPr>
-          <w:sz w:val="36"/>
-          <w:szCs w:val="36"/>
-          <w:lang w:val="en-GB"/>
-        </w:rPr>
-      </w:pPr>
-      <w:bookmarkStart w:id="44" w:name="_Toc44541923"/>
-      <w:r>
-        <w:rPr>
-          <w:sz w:val="36"/>
-          <w:szCs w:val="36"/>
-          <w:lang w:val="en-GB"/>
-        </w:rPr>
         <w:t>Tools used to create diagrams</w:t>
       </w:r>
       <w:bookmarkEnd w:id="44"/>
     </w:p>
     <w:sectPr>
-      <w:footerReference w:type="default" r:id="rId10"/>
+      <w:footerReference w:type="default" r:id="rId12"/>
       <w:pgSz w:w="12240" w:h="15840"/>
       <w:pgMar w:top="1440" w:right="1440" w:bottom="1440" w:left="1440" w:header="720" w:footer="720" w:gutter="0"/>
       <w:cols w:space="720"/>
       <w:titlePg/>
+      <w:docGrid w:linePitch="299"/>
     </w:sectPr>
   </w:body>
 </w:document>
